--- a/Documentation/SRS.docx
+++ b/Documentation/SRS.docx
@@ -113,12 +113,6 @@
         <w:gridCol w:w="2591"/>
       </w:tblGrid>
       <w:tr>
-        <w:tblPrEx>
-          <w:tblCellMar>
-            <w:top w:w="0" w:type="dxa"/>
-            <w:bottom w:w="0" w:type="dxa"/>
-          </w:tblCellMar>
-        </w:tblPrEx>
         <w:tc>
           <w:tcPr>
             <w:tcW w:w="1276" w:type="dxa"/>
@@ -250,12 +244,6 @@
         </w:tc>
       </w:tr>
       <w:tr>
-        <w:tblPrEx>
-          <w:tblCellMar>
-            <w:top w:w="0" w:type="dxa"/>
-            <w:bottom w:w="0" w:type="dxa"/>
-          </w:tblCellMar>
-        </w:tblPrEx>
         <w:tc>
           <w:tcPr>
             <w:tcW w:w="1276" w:type="dxa"/>
@@ -384,12 +372,6 @@
         </w:tc>
       </w:tr>
       <w:tr>
-        <w:tblPrEx>
-          <w:tblCellMar>
-            <w:top w:w="0" w:type="dxa"/>
-            <w:bottom w:w="0" w:type="dxa"/>
-          </w:tblCellMar>
-        </w:tblPrEx>
         <w:tc>
           <w:tcPr>
             <w:tcW w:w="1276" w:type="dxa"/>
@@ -522,12 +504,6 @@
         </w:tc>
       </w:tr>
       <w:tr>
-        <w:tblPrEx>
-          <w:tblCellMar>
-            <w:top w:w="0" w:type="dxa"/>
-            <w:bottom w:w="0" w:type="dxa"/>
-          </w:tblCellMar>
-        </w:tblPrEx>
         <w:tc>
           <w:tcPr>
             <w:tcW w:w="1276" w:type="dxa"/>
@@ -660,12 +636,6 @@
         </w:tc>
       </w:tr>
       <w:tr>
-        <w:tblPrEx>
-          <w:tblCellMar>
-            <w:top w:w="0" w:type="dxa"/>
-            <w:bottom w:w="0" w:type="dxa"/>
-          </w:tblCellMar>
-        </w:tblPrEx>
         <w:tc>
           <w:tcPr>
             <w:tcW w:w="1276" w:type="dxa"/>
@@ -798,12 +768,6 @@
         </w:tc>
       </w:tr>
       <w:tr>
-        <w:tblPrEx>
-          <w:tblCellMar>
-            <w:top w:w="0" w:type="dxa"/>
-            <w:bottom w:w="0" w:type="dxa"/>
-          </w:tblCellMar>
-        </w:tblPrEx>
         <w:tc>
           <w:tcPr>
             <w:tcW w:w="1276" w:type="dxa"/>
@@ -936,12 +900,147 @@
         </w:tc>
       </w:tr>
       <w:tr>
-        <w:tblPrEx>
-          <w:tblCellMar>
-            <w:top w:w="0" w:type="dxa"/>
-            <w:bottom w:w="0" w:type="dxa"/>
-          </w:tblCellMar>
-        </w:tblPrEx>
+        <w:tc>
+          <w:tcPr>
+            <w:tcW w:w="1276" w:type="dxa"/>
+            <w:tcBorders>
+              <w:top w:val="single" w:sz="6" w:space="0" w:color="70AD47"/>
+              <w:left w:val="single" w:sz="6" w:space="0" w:color="70AD47"/>
+              <w:bottom w:val="single" w:sz="6" w:space="0" w:color="70AD47"/>
+            </w:tcBorders>
+            <w:shd w:val="clear" w:color="auto" w:fill="E5E5E5"/>
+            <w:tcMar>
+              <w:top w:w="0" w:type="dxa"/>
+              <w:left w:w="99" w:type="dxa"/>
+              <w:bottom w:w="0" w:type="dxa"/>
+              <w:right w:w="108" w:type="dxa"/>
+            </w:tcMar>
+          </w:tcPr>
+          <w:p>
+            <w:pPr>
+              <w:pStyle w:val="TableText"/>
+              <w:snapToGrid w:val="0"/>
+              <w:rPr>
+                <w:color w:val="000000" w:themeColor="text1"/>
+                <w:u w:val="single"/>
+              </w:rPr>
+            </w:pPr>
+            <w:r>
+              <w:rPr>
+                <w:color w:val="000000" w:themeColor="text1"/>
+                <w:u w:val="single"/>
+              </w:rPr>
+              <w:t>3/4/2025</w:t>
+            </w:r>
+          </w:p>
+        </w:tc>
+        <w:tc>
+          <w:tcPr>
+            <w:tcW w:w="1083" w:type="dxa"/>
+            <w:tcBorders>
+              <w:top w:val="single" w:sz="6" w:space="0" w:color="70AD47"/>
+              <w:left w:val="single" w:sz="6" w:space="0" w:color="70AD47"/>
+              <w:bottom w:val="single" w:sz="6" w:space="0" w:color="70AD47"/>
+            </w:tcBorders>
+            <w:shd w:val="clear" w:color="auto" w:fill="E5E5E5"/>
+            <w:tcMar>
+              <w:top w:w="0" w:type="dxa"/>
+              <w:left w:w="99" w:type="dxa"/>
+              <w:bottom w:w="0" w:type="dxa"/>
+              <w:right w:w="108" w:type="dxa"/>
+            </w:tcMar>
+          </w:tcPr>
+          <w:p>
+            <w:pPr>
+              <w:pStyle w:val="TableText"/>
+              <w:snapToGrid w:val="0"/>
+              <w:rPr>
+                <w:color w:val="000000" w:themeColor="text1"/>
+              </w:rPr>
+            </w:pPr>
+            <w:r>
+              <w:rPr>
+                <w:color w:val="000000" w:themeColor="text1"/>
+              </w:rPr>
+              <w:t>1.5</w:t>
+            </w:r>
+          </w:p>
+        </w:tc>
+        <w:tc>
+          <w:tcPr>
+            <w:tcW w:w="3813" w:type="dxa"/>
+            <w:tcBorders>
+              <w:top w:val="single" w:sz="6" w:space="0" w:color="70AD47"/>
+              <w:left w:val="single" w:sz="6" w:space="0" w:color="70AD47"/>
+              <w:bottom w:val="single" w:sz="6" w:space="0" w:color="70AD47"/>
+            </w:tcBorders>
+            <w:shd w:val="clear" w:color="auto" w:fill="E5E5E5"/>
+            <w:tcMar>
+              <w:top w:w="0" w:type="dxa"/>
+              <w:left w:w="99" w:type="dxa"/>
+              <w:bottom w:w="0" w:type="dxa"/>
+              <w:right w:w="108" w:type="dxa"/>
+            </w:tcMar>
+          </w:tcPr>
+          <w:p>
+            <w:pPr>
+              <w:pStyle w:val="TableText"/>
+              <w:snapToGrid w:val="0"/>
+              <w:rPr>
+                <w:color w:val="000000" w:themeColor="text1"/>
+              </w:rPr>
+            </w:pPr>
+            <w:r>
+              <w:rPr>
+                <w:rStyle w:val="normaltextrun"/>
+                <w:color w:val="000000"/>
+              </w:rPr>
+              <w:t>Finalized the document with some minor modifications</w:t>
+            </w:r>
+            <w:r>
+              <w:rPr>
+                <w:rStyle w:val="eop"/>
+                <w:color w:val="000000"/>
+              </w:rPr>
+              <w:t> </w:t>
+            </w:r>
+          </w:p>
+        </w:tc>
+        <w:tc>
+          <w:tcPr>
+            <w:tcW w:w="2591" w:type="dxa"/>
+            <w:tcBorders>
+              <w:top w:val="single" w:sz="6" w:space="0" w:color="70AD47"/>
+              <w:left w:val="single" w:sz="6" w:space="0" w:color="70AD47"/>
+              <w:bottom w:val="single" w:sz="6" w:space="0" w:color="70AD47"/>
+              <w:right w:val="single" w:sz="6" w:space="0" w:color="70AD47"/>
+            </w:tcBorders>
+            <w:shd w:val="clear" w:color="auto" w:fill="E5E5E5"/>
+            <w:tcMar>
+              <w:top w:w="0" w:type="dxa"/>
+              <w:left w:w="99" w:type="dxa"/>
+              <w:bottom w:w="0" w:type="dxa"/>
+              <w:right w:w="108" w:type="dxa"/>
+            </w:tcMar>
+          </w:tcPr>
+          <w:p>
+            <w:pPr>
+              <w:pStyle w:val="TableText"/>
+              <w:snapToGrid w:val="0"/>
+              <w:rPr>
+                <w:color w:val="000000" w:themeColor="text1"/>
+              </w:rPr>
+            </w:pPr>
+            <w:r>
+              <w:rPr>
+                <w:color w:val="000000" w:themeColor="text1"/>
+              </w:rPr>
+              <w:t>Kartik Tripathi</w:t>
+            </w:r>
+          </w:p>
+        </w:tc>
+      </w:tr>
+      <w:tr>
         <w:tc>
           <w:tcPr>
             <w:tcW w:w="1276" w:type="dxa"/>
@@ -1050,12 +1149,6 @@
         </w:tc>
       </w:tr>
       <w:tr>
-        <w:tblPrEx>
-          <w:tblCellMar>
-            <w:top w:w="0" w:type="dxa"/>
-            <w:bottom w:w="0" w:type="dxa"/>
-          </w:tblCellMar>
-        </w:tblPrEx>
         <w:tc>
           <w:tcPr>
             <w:tcW w:w="1276" w:type="dxa"/>
@@ -1164,12 +1257,6 @@
         </w:tc>
       </w:tr>
       <w:tr>
-        <w:tblPrEx>
-          <w:tblCellMar>
-            <w:top w:w="0" w:type="dxa"/>
-            <w:bottom w:w="0" w:type="dxa"/>
-          </w:tblCellMar>
-        </w:tblPrEx>
         <w:tc>
           <w:tcPr>
             <w:tcW w:w="1276" w:type="dxa"/>
@@ -1278,12 +1365,6 @@
         </w:tc>
       </w:tr>
       <w:tr>
-        <w:tblPrEx>
-          <w:tblCellMar>
-            <w:top w:w="0" w:type="dxa"/>
-            <w:bottom w:w="0" w:type="dxa"/>
-          </w:tblCellMar>
-        </w:tblPrEx>
         <w:tc>
           <w:tcPr>
             <w:tcW w:w="1276" w:type="dxa"/>
@@ -1392,12 +1473,6 @@
         </w:tc>
       </w:tr>
       <w:tr>
-        <w:tblPrEx>
-          <w:tblCellMar>
-            <w:top w:w="0" w:type="dxa"/>
-            <w:bottom w:w="0" w:type="dxa"/>
-          </w:tblCellMar>
-        </w:tblPrEx>
         <w:tc>
           <w:tcPr>
             <w:tcW w:w="1276" w:type="dxa"/>
@@ -1506,12 +1581,6 @@
         </w:tc>
       </w:tr>
       <w:tr>
-        <w:tblPrEx>
-          <w:tblCellMar>
-            <w:top w:w="0" w:type="dxa"/>
-            <w:bottom w:w="0" w:type="dxa"/>
-          </w:tblCellMar>
-        </w:tblPrEx>
         <w:tc>
           <w:tcPr>
             <w:tcW w:w="1276" w:type="dxa"/>
@@ -1620,12 +1689,6 @@
         </w:tc>
       </w:tr>
       <w:tr>
-        <w:tblPrEx>
-          <w:tblCellMar>
-            <w:top w:w="0" w:type="dxa"/>
-            <w:bottom w:w="0" w:type="dxa"/>
-          </w:tblCellMar>
-        </w:tblPrEx>
         <w:tc>
           <w:tcPr>
             <w:tcW w:w="1276" w:type="dxa"/>
@@ -1734,12 +1797,6 @@
         </w:tc>
       </w:tr>
       <w:tr>
-        <w:tblPrEx>
-          <w:tblCellMar>
-            <w:top w:w="0" w:type="dxa"/>
-            <w:bottom w:w="0" w:type="dxa"/>
-          </w:tblCellMar>
-        </w:tblPrEx>
         <w:tc>
           <w:tcPr>
             <w:tcW w:w="1276" w:type="dxa"/>
@@ -1848,12 +1905,6 @@
         </w:tc>
       </w:tr>
       <w:tr>
-        <w:tblPrEx>
-          <w:tblCellMar>
-            <w:top w:w="0" w:type="dxa"/>
-            <w:bottom w:w="0" w:type="dxa"/>
-          </w:tblCellMar>
-        </w:tblPrEx>
         <w:tc>
           <w:tcPr>
             <w:tcW w:w="1276" w:type="dxa"/>
@@ -1962,12 +2013,6 @@
         </w:tc>
       </w:tr>
       <w:tr>
-        <w:tblPrEx>
-          <w:tblCellMar>
-            <w:top w:w="0" w:type="dxa"/>
-            <w:bottom w:w="0" w:type="dxa"/>
-          </w:tblCellMar>
-        </w:tblPrEx>
         <w:tc>
           <w:tcPr>
             <w:tcW w:w="1276" w:type="dxa"/>
@@ -2076,12 +2121,6 @@
         </w:tc>
       </w:tr>
       <w:tr>
-        <w:tblPrEx>
-          <w:tblCellMar>
-            <w:top w:w="0" w:type="dxa"/>
-            <w:bottom w:w="0" w:type="dxa"/>
-          </w:tblCellMar>
-        </w:tblPrEx>
         <w:tc>
           <w:tcPr>
             <w:tcW w:w="1276" w:type="dxa"/>
@@ -2190,12 +2229,6 @@
         </w:tc>
       </w:tr>
       <w:tr>
-        <w:tblPrEx>
-          <w:tblCellMar>
-            <w:top w:w="0" w:type="dxa"/>
-            <w:bottom w:w="0" w:type="dxa"/>
-          </w:tblCellMar>
-        </w:tblPrEx>
         <w:tc>
           <w:tcPr>
             <w:tcW w:w="1276" w:type="dxa"/>
@@ -2303,120 +2336,6 @@
           </w:p>
         </w:tc>
       </w:tr>
-      <w:tr>
-        <w:tblPrEx>
-          <w:tblCellMar>
-            <w:top w:w="0" w:type="dxa"/>
-            <w:bottom w:w="0" w:type="dxa"/>
-          </w:tblCellMar>
-        </w:tblPrEx>
-        <w:tc>
-          <w:tcPr>
-            <w:tcW w:w="1276" w:type="dxa"/>
-            <w:tcBorders>
-              <w:top w:val="single" w:sz="6" w:space="0" w:color="70AD47"/>
-              <w:left w:val="single" w:sz="6" w:space="0" w:color="70AD47"/>
-              <w:bottom w:val="single" w:sz="6" w:space="0" w:color="70AD47"/>
-            </w:tcBorders>
-            <w:shd w:val="clear" w:color="auto" w:fill="E5E5E5"/>
-            <w:tcMar>
-              <w:top w:w="0" w:type="dxa"/>
-              <w:left w:w="99" w:type="dxa"/>
-              <w:bottom w:w="0" w:type="dxa"/>
-              <w:right w:w="108" w:type="dxa"/>
-            </w:tcMar>
-          </w:tcPr>
-          <w:p>
-            <w:pPr>
-              <w:pStyle w:val="TableText"/>
-              <w:snapToGrid w:val="0"/>
-              <w:rPr>
-                <w:color w:val="000000" w:themeColor="text1"/>
-                <w:u w:val="single"/>
-              </w:rPr>
-            </w:pPr>
-          </w:p>
-        </w:tc>
-        <w:tc>
-          <w:tcPr>
-            <w:tcW w:w="1083" w:type="dxa"/>
-            <w:tcBorders>
-              <w:top w:val="single" w:sz="6" w:space="0" w:color="70AD47"/>
-              <w:left w:val="single" w:sz="6" w:space="0" w:color="70AD47"/>
-              <w:bottom w:val="single" w:sz="6" w:space="0" w:color="70AD47"/>
-            </w:tcBorders>
-            <w:shd w:val="clear" w:color="auto" w:fill="E5E5E5"/>
-            <w:tcMar>
-              <w:top w:w="0" w:type="dxa"/>
-              <w:left w:w="99" w:type="dxa"/>
-              <w:bottom w:w="0" w:type="dxa"/>
-              <w:right w:w="108" w:type="dxa"/>
-            </w:tcMar>
-          </w:tcPr>
-          <w:p>
-            <w:pPr>
-              <w:pStyle w:val="TableText"/>
-              <w:snapToGrid w:val="0"/>
-              <w:rPr>
-                <w:color w:val="000000" w:themeColor="text1"/>
-              </w:rPr>
-            </w:pPr>
-          </w:p>
-        </w:tc>
-        <w:tc>
-          <w:tcPr>
-            <w:tcW w:w="3813" w:type="dxa"/>
-            <w:tcBorders>
-              <w:top w:val="single" w:sz="6" w:space="0" w:color="70AD47"/>
-              <w:left w:val="single" w:sz="6" w:space="0" w:color="70AD47"/>
-              <w:bottom w:val="single" w:sz="6" w:space="0" w:color="70AD47"/>
-            </w:tcBorders>
-            <w:shd w:val="clear" w:color="auto" w:fill="E5E5E5"/>
-            <w:tcMar>
-              <w:top w:w="0" w:type="dxa"/>
-              <w:left w:w="99" w:type="dxa"/>
-              <w:bottom w:w="0" w:type="dxa"/>
-              <w:right w:w="108" w:type="dxa"/>
-            </w:tcMar>
-          </w:tcPr>
-          <w:p>
-            <w:pPr>
-              <w:pStyle w:val="TableText"/>
-              <w:snapToGrid w:val="0"/>
-              <w:rPr>
-                <w:color w:val="000000" w:themeColor="text1"/>
-              </w:rPr>
-            </w:pPr>
-          </w:p>
-        </w:tc>
-        <w:tc>
-          <w:tcPr>
-            <w:tcW w:w="2591" w:type="dxa"/>
-            <w:tcBorders>
-              <w:top w:val="single" w:sz="6" w:space="0" w:color="70AD47"/>
-              <w:left w:val="single" w:sz="6" w:space="0" w:color="70AD47"/>
-              <w:bottom w:val="single" w:sz="6" w:space="0" w:color="70AD47"/>
-              <w:right w:val="single" w:sz="6" w:space="0" w:color="70AD47"/>
-            </w:tcBorders>
-            <w:shd w:val="clear" w:color="auto" w:fill="E5E5E5"/>
-            <w:tcMar>
-              <w:top w:w="0" w:type="dxa"/>
-              <w:left w:w="99" w:type="dxa"/>
-              <w:bottom w:w="0" w:type="dxa"/>
-              <w:right w:w="108" w:type="dxa"/>
-            </w:tcMar>
-          </w:tcPr>
-          <w:p>
-            <w:pPr>
-              <w:pStyle w:val="TableText"/>
-              <w:snapToGrid w:val="0"/>
-              <w:rPr>
-                <w:color w:val="000000" w:themeColor="text1"/>
-              </w:rPr>
-            </w:pPr>
-          </w:p>
-        </w:tc>
-      </w:tr>
     </w:tbl>
     <w:p>
       <w:pPr>
@@ -2488,7 +2407,7 @@
         </w:rPr>
         <w:fldChar w:fldCharType="separate"/>
       </w:r>
-      <w:hyperlink r:id="rId11" w:history="1">
+      <w:hyperlink w:anchor="_Toc1694314340" w:history="1">
         <w:r>
           <w:rPr>
             <w:rStyle w:val="Hyperlink"/>
@@ -2535,7 +2454,7 @@
           <w:color w:val="000000" w:themeColor="text1"/>
         </w:rPr>
       </w:pPr>
-      <w:hyperlink r:id="rId12" w:history="1">
+      <w:hyperlink w:anchor="_Toc602236455" w:history="1">
         <w:r>
           <w:rPr>
             <w:rStyle w:val="Hyperlink"/>
@@ -2582,7 +2501,7 @@
           <w:color w:val="000000" w:themeColor="text1"/>
         </w:rPr>
       </w:pPr>
-      <w:hyperlink r:id="rId13" w:history="1">
+      <w:hyperlink w:anchor="_Toc814300181" w:history="1">
         <w:r>
           <w:rPr>
             <w:rStyle w:val="Hyperlink"/>
@@ -2629,7 +2548,7 @@
           <w:color w:val="000000" w:themeColor="text1"/>
         </w:rPr>
       </w:pPr>
-      <w:hyperlink r:id="rId14" w:history="1">
+      <w:hyperlink w:anchor="_Toc19335591" w:history="1">
         <w:r>
           <w:rPr>
             <w:rStyle w:val="Hyperlink"/>
@@ -2676,7 +2595,7 @@
           <w:color w:val="000000" w:themeColor="text1"/>
         </w:rPr>
       </w:pPr>
-      <w:hyperlink r:id="rId15" w:history="1">
+      <w:hyperlink w:anchor="_Toc1495469905" w:history="1">
         <w:r>
           <w:rPr>
             <w:rStyle w:val="Hyperlink"/>
@@ -2723,7 +2642,7 @@
           <w:color w:val="000000" w:themeColor="text1"/>
         </w:rPr>
       </w:pPr>
-      <w:hyperlink r:id="rId16" w:history="1">
+      <w:hyperlink w:anchor="_Toc308466827" w:history="1">
         <w:r>
           <w:rPr>
             <w:rStyle w:val="Hyperlink"/>
@@ -2770,7 +2689,7 @@
           <w:color w:val="000000" w:themeColor="text1"/>
         </w:rPr>
       </w:pPr>
-      <w:hyperlink r:id="rId17" w:history="1">
+      <w:hyperlink w:anchor="_Toc538158101" w:history="1">
         <w:r>
           <w:rPr>
             <w:rStyle w:val="Hyperlink"/>
@@ -2817,7 +2736,7 @@
           <w:color w:val="000000" w:themeColor="text1"/>
         </w:rPr>
       </w:pPr>
-      <w:hyperlink r:id="rId18" w:history="1">
+      <w:hyperlink w:anchor="_Toc470395087" w:history="1">
         <w:r>
           <w:rPr>
             <w:rStyle w:val="Hyperlink"/>
@@ -2864,7 +2783,7 @@
           <w:color w:val="000000" w:themeColor="text1"/>
         </w:rPr>
       </w:pPr>
-      <w:hyperlink r:id="rId19" w:history="1">
+      <w:hyperlink w:anchor="_Toc1357825759" w:history="1">
         <w:r>
           <w:rPr>
             <w:rStyle w:val="Hyperlink"/>
@@ -2911,7 +2830,7 @@
           <w:color w:val="000000" w:themeColor="text1"/>
         </w:rPr>
       </w:pPr>
-      <w:hyperlink r:id="rId20" w:history="1">
+      <w:hyperlink w:anchor="_Toc1507469583" w:history="1">
         <w:r>
           <w:rPr>
             <w:rStyle w:val="Hyperlink"/>
@@ -2958,7 +2877,7 @@
           <w:color w:val="000000" w:themeColor="text1"/>
         </w:rPr>
       </w:pPr>
-      <w:hyperlink r:id="rId21" w:history="1">
+      <w:hyperlink w:anchor="_Toc810167258" w:history="1">
         <w:r>
           <w:rPr>
             <w:rStyle w:val="Hyperlink"/>
@@ -3005,7 +2924,7 @@
           <w:color w:val="000000" w:themeColor="text1"/>
         </w:rPr>
       </w:pPr>
-      <w:hyperlink r:id="rId22" w:history="1">
+      <w:hyperlink w:anchor="_Toc1586058096" w:history="1">
         <w:r>
           <w:rPr>
             <w:rStyle w:val="Hyperlink"/>
@@ -3052,7 +2971,7 @@
           <w:color w:val="000000" w:themeColor="text1"/>
         </w:rPr>
       </w:pPr>
-      <w:hyperlink r:id="rId23" w:history="1">
+      <w:hyperlink w:anchor="_Toc1279835385" w:history="1">
         <w:r>
           <w:rPr>
             <w:rStyle w:val="Hyperlink"/>
@@ -3099,7 +3018,7 @@
           <w:color w:val="000000" w:themeColor="text1"/>
         </w:rPr>
       </w:pPr>
-      <w:hyperlink r:id="rId24" w:history="1">
+      <w:hyperlink w:anchor="_Toc779594918" w:history="1">
         <w:r>
           <w:rPr>
             <w:rStyle w:val="Hyperlink"/>
@@ -3146,7 +3065,7 @@
           <w:color w:val="000000" w:themeColor="text1"/>
         </w:rPr>
       </w:pPr>
-      <w:hyperlink r:id="rId25" w:history="1">
+      <w:hyperlink w:anchor="_Toc867007469" w:history="1">
         <w:r>
           <w:rPr>
             <w:rStyle w:val="Hyperlink"/>
@@ -3193,7 +3112,7 @@
           <w:color w:val="000000" w:themeColor="text1"/>
         </w:rPr>
       </w:pPr>
-      <w:hyperlink r:id="rId26" w:history="1">
+      <w:hyperlink w:anchor="_Toc41039956" w:history="1">
         <w:r>
           <w:rPr>
             <w:rStyle w:val="Hyperlink"/>
@@ -3240,7 +3159,7 @@
           <w:color w:val="000000" w:themeColor="text1"/>
         </w:rPr>
       </w:pPr>
-      <w:hyperlink r:id="rId27" w:history="1">
+      <w:hyperlink w:anchor="_Toc1597891318" w:history="1">
         <w:r>
           <w:rPr>
             <w:rStyle w:val="Hyperlink"/>
@@ -3287,7 +3206,7 @@
           <w:color w:val="000000" w:themeColor="text1"/>
         </w:rPr>
       </w:pPr>
-      <w:hyperlink r:id="rId28" w:history="1">
+      <w:hyperlink w:anchor="_Toc2078520583" w:history="1">
         <w:r>
           <w:rPr>
             <w:rStyle w:val="Hyperlink"/>
@@ -3334,7 +3253,7 @@
           <w:color w:val="000000" w:themeColor="text1"/>
         </w:rPr>
       </w:pPr>
-      <w:hyperlink r:id="rId29" w:history="1">
+      <w:hyperlink w:anchor="_Toc1182796163" w:history="1">
         <w:r>
           <w:rPr>
             <w:rStyle w:val="Hyperlink"/>
@@ -3381,7 +3300,7 @@
           <w:color w:val="000000" w:themeColor="text1"/>
         </w:rPr>
       </w:pPr>
-      <w:hyperlink r:id="rId30" w:history="1">
+      <w:hyperlink w:anchor="_Toc709598879" w:history="1">
         <w:r>
           <w:rPr>
             <w:rStyle w:val="Hyperlink"/>
@@ -3428,7 +3347,7 @@
           <w:color w:val="000000" w:themeColor="text1"/>
         </w:rPr>
       </w:pPr>
-      <w:hyperlink r:id="rId31" w:history="1">
+      <w:hyperlink w:anchor="_Toc1343037124" w:history="1">
         <w:r>
           <w:rPr>
             <w:rStyle w:val="Hyperlink"/>
@@ -3475,7 +3394,7 @@
           <w:color w:val="000000" w:themeColor="text1"/>
         </w:rPr>
       </w:pPr>
-      <w:hyperlink r:id="rId32" w:history="1">
+      <w:hyperlink w:anchor="_Toc894889411" w:history="1">
         <w:r>
           <w:rPr>
             <w:rStyle w:val="Hyperlink"/>
@@ -3522,7 +3441,7 @@
           <w:color w:val="000000" w:themeColor="text1"/>
         </w:rPr>
       </w:pPr>
-      <w:hyperlink r:id="rId33" w:history="1">
+      <w:hyperlink w:anchor="_Toc1569069778" w:history="1">
         <w:r>
           <w:rPr>
             <w:rStyle w:val="Hyperlink"/>
@@ -3634,7 +3553,7 @@
         <w:rPr>
           <w:color w:val="000000" w:themeColor="text1"/>
         </w:rPr>
-        <w:t xml:space="preserve"> Library Management System (LMS), a web-based system for managing library operations.</w:t>
+        <w:t xml:space="preserve"> Library Management System (LMS), a locally hosted Java-based system developed in Eclipse IDE for managing library operations.</w:t>
       </w:r>
     </w:p>
     <w:p>
@@ -3666,7 +3585,21 @@
         <w:rPr>
           <w:color w:val="000000" w:themeColor="text1"/>
         </w:rPr>
-        <w:t>The LMS will enable library members to register, search for available resources, and borrow or return them as needed. Library staff will have administrative privileges to manage inventory, approve transactions, and oversee user activities. The system will implement secure authentication and session management to prevent unauthorized access. Additionally, it will maintain a detailed loan history to track borrowed resources and overdue items, ensuring efficient management and accountability within the library.</w:t>
+        <w:t>The LMS will run locally on users' machines using Eclipse IDE as the primary development environment and will not require an internet connection. It will allow library members to register, search for available resources, and borrow or return them as needed. Library staff will have administrative privileges to manage inventory, approve transactions, and oversee user activities.</w:t>
+      </w:r>
+    </w:p>
+    <w:p>
+      <w:pPr>
+        <w:pStyle w:val="Paragraph2"/>
+        <w:rPr>
+          <w:color w:val="000000" w:themeColor="text1"/>
+        </w:rPr>
+      </w:pPr>
+      <w:r>
+        <w:rPr>
+          <w:color w:val="000000" w:themeColor="text1"/>
+        </w:rPr>
+        <w:t>The system will implement secure authentication and session management to prevent unauthorized access. Additionally, it will maintain a detailed loan history using text files as a database to track borrowed resources and overdue items, ensuring efficient management and accountability within the library.</w:t>
       </w:r>
     </w:p>
     <w:p>
@@ -3930,7 +3863,19 @@
         <w:rPr>
           <w:color w:val="000000" w:themeColor="text1"/>
         </w:rPr>
-        <w:t xml:space="preserve"> LMS is a web-based application designed to streamline library operations and improve resource accessibility. It integrates multiple functionalities, including user management, inventory tracking, and transaction handling. The system replaces manual record-keeping with an automated, efficient, and scalable solution.</w:t>
+        <w:t xml:space="preserve"> LMS is a standalone Java application developed in Eclipse IDE designed to streamline library operations and improve resource accessibility. It integrates multiple functionalities, including user management, inventory tracking, and transaction handling.</w:t>
+      </w:r>
+      <w:r>
+        <w:rPr>
+          <w:color w:val="000000" w:themeColor="text1"/>
+        </w:rPr>
+        <w:t xml:space="preserve"> </w:t>
+      </w:r>
+      <w:r>
+        <w:rPr>
+          <w:color w:val="000000" w:themeColor="text1"/>
+        </w:rPr>
+        <w:t>The system replaces manual record-keeping with an automated, file-based storage solution.</w:t>
       </w:r>
     </w:p>
     <w:p>
@@ -3976,7 +3921,13 @@
         <w:rPr>
           <w:color w:val="000000" w:themeColor="text1"/>
         </w:rPr>
-        <w:t>User Management Module – Handles user authentication, registration, and session management.</w:t>
+        <w:t xml:space="preserve">User Management Module – </w:t>
+      </w:r>
+      <w:r>
+        <w:rPr>
+          <w:color w:val="000000" w:themeColor="text1"/>
+        </w:rPr>
+        <w:t>Manages library inventory, including book details, availability status, and categorization.</w:t>
       </w:r>
     </w:p>
     <w:p>
@@ -3990,7 +3941,13 @@
         <w:rPr>
           <w:color w:val="000000" w:themeColor="text1"/>
         </w:rPr>
-        <w:t>Resource Management Module – Manages library inventory, including book details, availability status, and categorization.</w:t>
+        <w:t xml:space="preserve">Resource Management Module – </w:t>
+      </w:r>
+      <w:r>
+        <w:rPr>
+          <w:color w:val="000000" w:themeColor="text1"/>
+        </w:rPr>
+        <w:t>Manages library inventory, including book details, availability status, and categorization.</w:t>
       </w:r>
     </w:p>
     <w:p>
@@ -4004,7 +3961,13 @@
         <w:rPr>
           <w:color w:val="000000" w:themeColor="text1"/>
         </w:rPr>
-        <w:t>Transaction Management Module – Tracks borrowing and returning processes, records loan history, and manages overdue notifications.</w:t>
+        <w:t xml:space="preserve">Transaction Management Module – </w:t>
+      </w:r>
+      <w:r>
+        <w:rPr>
+          <w:color w:val="000000" w:themeColor="text1"/>
+        </w:rPr>
+        <w:t>Tracks borrowing and returning processes, records loan history, and manages overdue notifications.</w:t>
       </w:r>
     </w:p>
     <w:p>
@@ -4170,7 +4133,7 @@
         <w:rPr>
           <w:color w:val="000000" w:themeColor="text1"/>
         </w:rPr>
-        <w:t>Overdue notification system</w:t>
+        <w:t>Overdue notification system using text-based logs</w:t>
       </w:r>
     </w:p>
     <w:p>
@@ -4202,7 +4165,19 @@
         <w:rPr>
           <w:color w:val="000000" w:themeColor="text1"/>
         </w:rPr>
-        <w:t>SR1: The system must be accessible via web browsers without requiring any additional software installation.</w:t>
+        <w:t>C</w:t>
+      </w:r>
+      <w:r>
+        <w:rPr>
+          <w:color w:val="000000" w:themeColor="text1"/>
+        </w:rPr>
+        <w:t xml:space="preserve">1: </w:t>
+      </w:r>
+      <w:r>
+        <w:rPr>
+          <w:color w:val="000000" w:themeColor="text1"/>
+        </w:rPr>
+        <w:t>The system must be a standalone Java application and should not require a web browser for operation.</w:t>
       </w:r>
     </w:p>
     <w:p>
@@ -4216,7 +4191,13 @@
         <w:rPr>
           <w:color w:val="000000" w:themeColor="text1"/>
         </w:rPr>
-        <w:t>SR2: User sessions must expire after a set period of inactivity.</w:t>
+        <w:t>C</w:t>
+      </w:r>
+      <w:r>
+        <w:rPr>
+          <w:color w:val="000000" w:themeColor="text1"/>
+        </w:rPr>
+        <w:t>2: User sessions must expire after a set period of inactivity.</w:t>
       </w:r>
     </w:p>
     <w:p>
@@ -4230,7 +4211,13 @@
         <w:rPr>
           <w:color w:val="000000" w:themeColor="text1"/>
         </w:rPr>
-        <w:t>SR3: All passwords must be stored securely using encryption techniques.</w:t>
+        <w:t>C</w:t>
+      </w:r>
+      <w:r>
+        <w:rPr>
+          <w:color w:val="000000" w:themeColor="text1"/>
+        </w:rPr>
+        <w:t>3: All passwords must be stored securely using encryption techniques.</w:t>
       </w:r>
     </w:p>
     <w:p>
@@ -4244,7 +4231,13 @@
         <w:rPr>
           <w:color w:val="000000" w:themeColor="text1"/>
         </w:rPr>
-        <w:t>SR4: The system should be scalable to accommodate growing library needs.</w:t>
+        <w:t>C</w:t>
+      </w:r>
+      <w:r>
+        <w:rPr>
+          <w:color w:val="000000" w:themeColor="text1"/>
+        </w:rPr>
+        <w:t>4: The system should be scalable to accommodate growing library needs.</w:t>
       </w:r>
     </w:p>
     <w:p>
@@ -4258,7 +4251,19 @@
         <w:rPr>
           <w:color w:val="000000" w:themeColor="text1"/>
         </w:rPr>
-        <w:t>SR5: No browser-specific code should be used to ensure cross-platform compatibility.</w:t>
+        <w:t>C</w:t>
+      </w:r>
+      <w:r>
+        <w:rPr>
+          <w:color w:val="000000" w:themeColor="text1"/>
+        </w:rPr>
+        <w:t xml:space="preserve">5: </w:t>
+      </w:r>
+      <w:r>
+        <w:rPr>
+          <w:color w:val="000000" w:themeColor="text1"/>
+        </w:rPr>
+        <w:t>The system should be cross-platform and should work on Windows, Mac, and Linux.</w:t>
       </w:r>
     </w:p>
     <w:p>
@@ -4281,59 +4286,63 @@
     </w:p>
     <w:p>
       <w:pPr>
-        <w:pStyle w:val="Paragraph2"/>
-        <w:rPr>
-          <w:color w:val="000000" w:themeColor="text1"/>
-        </w:rPr>
-      </w:pPr>
-      <w:r>
-        <w:rPr>
-          <w:color w:val="000000" w:themeColor="text1"/>
-        </w:rPr>
-        <w:t xml:space="preserve">It is assumed that the maximum number of concurrent users will not exceed 15,000. </w:t>
-      </w:r>
-    </w:p>
-    <w:p>
-      <w:pPr>
-        <w:pStyle w:val="Paragraph2"/>
-        <w:rPr>
-          <w:color w:val="000000" w:themeColor="text1"/>
-        </w:rPr>
-      </w:pPr>
-      <w:r>
-        <w:rPr>
-          <w:color w:val="000000" w:themeColor="text1"/>
-        </w:rPr>
-        <w:t xml:space="preserve">The system depends on a stable internet connection for real-time updates and transactions. </w:t>
-      </w:r>
-    </w:p>
-    <w:p>
-      <w:pPr>
-        <w:pStyle w:val="Paragraph2"/>
-        <w:rPr>
-          <w:color w:val="000000" w:themeColor="text1"/>
-        </w:rPr>
-      </w:pPr>
-      <w:r>
-        <w:rPr>
-          <w:color w:val="000000" w:themeColor="text1"/>
-        </w:rPr>
-        <w:t xml:space="preserve">It is assumed that users will have valid credentials to access their respective functionalities. </w:t>
-      </w:r>
-    </w:p>
-    <w:p>
-      <w:pPr>
-        <w:pStyle w:val="Paragraph2"/>
-        <w:rPr>
-          <w:color w:val="000000" w:themeColor="text1"/>
-        </w:rPr>
-      </w:pPr>
-      <w:r>
-        <w:rPr>
-          <w:color w:val="000000" w:themeColor="text1"/>
-        </w:rPr>
-        <w:t>The system requires a relational database to store user, inventory, and transaction data.</w:t>
-      </w:r>
+        <w:ind w:left="1440"/>
+      </w:pPr>
+      <w:r>
+        <w:t xml:space="preserve">The </w:t>
+      </w:r>
+      <w:r>
+        <w:t>system will run locally on Eclipse IDE and does not require a</w:t>
+      </w:r>
+      <w:r>
+        <w:t xml:space="preserve"> web server or cloud infrastructure.</w:t>
+      </w:r>
+    </w:p>
+    <w:p>
+      <w:pPr>
+        <w:ind w:left="1440"/>
+      </w:pPr>
+      <w:r>
+        <w:t>The maximum number of concurrent users will be limited to local machine</w:t>
+      </w:r>
+      <w:r>
+        <w:t xml:space="preserve"> usage.</w:t>
+      </w:r>
+    </w:p>
+    <w:p>
+      <w:pPr>
+        <w:ind w:left="1440"/>
+      </w:pPr>
+      <w:r>
+        <w:t>The system will store all data in structured text files, eliminating the need</w:t>
+      </w:r>
+      <w:r>
+        <w:t xml:space="preserve"> for a relational database. </w:t>
+      </w:r>
+    </w:p>
+    <w:p>
+      <w:pPr>
+        <w:ind w:left="1440"/>
+      </w:pPr>
+      <w:r>
+        <w:t>The system does not require an internet connection for transactions or</w:t>
+      </w:r>
+      <w:r>
+        <w:t xml:space="preserve"> updates.</w:t>
+      </w:r>
+    </w:p>
+    <w:p>
+      <w:pPr>
+        <w:ind w:left="1440"/>
+      </w:pPr>
+      <w:r>
+        <w:t>Users must have Java installed to run the application.</w:t>
+      </w:r>
+    </w:p>
+    <w:p>
+      <w:pPr>
+        <w:ind w:left="1440"/>
+      </w:pPr>
     </w:p>
     <w:p>
       <w:pPr>
@@ -4415,7 +4424,7 @@
         <w:rPr>
           <w:color w:val="000000" w:themeColor="text1"/>
         </w:rPr>
-        <w:t>3.1.1.2 SR2 The system should provide HTML-based help pages on each screen that describe the purpose of each function within the system.</w:t>
+        <w:t>3.1.1.2 SR2 The system should provide help pages on each screen that describe the purpose of each function within the system.</w:t>
       </w:r>
     </w:p>
     <w:p>
@@ -4446,7 +4455,31 @@
         <w:rPr>
           <w:color w:val="000000" w:themeColor="text1"/>
         </w:rPr>
-        <w:t>3.2.1 SR3 Library members should be able to register by providing their name, address, contact number, and unique membership ID.</w:t>
+        <w:t>3.</w:t>
+      </w:r>
+      <w:r>
+        <w:rPr>
+          <w:color w:val="000000" w:themeColor="text1"/>
+        </w:rPr>
+        <w:t>1</w:t>
+      </w:r>
+      <w:r>
+        <w:rPr>
+          <w:color w:val="000000" w:themeColor="text1"/>
+        </w:rPr>
+        <w:t>.</w:t>
+      </w:r>
+      <w:r>
+        <w:rPr>
+          <w:color w:val="000000" w:themeColor="text1"/>
+        </w:rPr>
+        <w:t>2.1</w:t>
+      </w:r>
+      <w:r>
+        <w:rPr>
+          <w:color w:val="000000" w:themeColor="text1"/>
+        </w:rPr>
+        <w:t xml:space="preserve"> SR3 Library members should be able to register by providing their name, address, contact number, and unique membership ID.</w:t>
       </w:r>
     </w:p>
     <w:p>
@@ -4461,7 +4494,43 @@
         <w:rPr>
           <w:color w:val="000000" w:themeColor="text1"/>
         </w:rPr>
-        <w:t>3.2.2 SR4 The system must enforce secure authentication with a username and password for both members and staff.</w:t>
+        <w:t>3.</w:t>
+      </w:r>
+      <w:r>
+        <w:rPr>
+          <w:color w:val="000000" w:themeColor="text1"/>
+        </w:rPr>
+        <w:t>1</w:t>
+      </w:r>
+      <w:r>
+        <w:rPr>
+          <w:color w:val="000000" w:themeColor="text1"/>
+        </w:rPr>
+        <w:t>.</w:t>
+      </w:r>
+      <w:r>
+        <w:rPr>
+          <w:color w:val="000000" w:themeColor="text1"/>
+        </w:rPr>
+        <w:t>2.</w:t>
+      </w:r>
+      <w:r>
+        <w:rPr>
+          <w:color w:val="000000" w:themeColor="text1"/>
+        </w:rPr>
+        <w:t>2</w:t>
+      </w:r>
+      <w:r>
+        <w:rPr>
+          <w:color w:val="000000" w:themeColor="text1"/>
+        </w:rPr>
+        <w:t xml:space="preserve"> </w:t>
+      </w:r>
+      <w:r>
+        <w:rPr>
+          <w:color w:val="000000" w:themeColor="text1"/>
+        </w:rPr>
+        <w:t>SR4 The system must enforce secure authentication with a username and password for both members and staff.</w:t>
       </w:r>
     </w:p>
     <w:p>
@@ -4476,7 +4545,43 @@
         <w:rPr>
           <w:color w:val="000000" w:themeColor="text1"/>
         </w:rPr>
-        <w:t>3.2.3 SR5 User sessions should expire after a predefined period of inactivity to enhance security.</w:t>
+        <w:t>3.</w:t>
+      </w:r>
+      <w:r>
+        <w:rPr>
+          <w:color w:val="000000" w:themeColor="text1"/>
+        </w:rPr>
+        <w:t>1</w:t>
+      </w:r>
+      <w:r>
+        <w:rPr>
+          <w:color w:val="000000" w:themeColor="text1"/>
+        </w:rPr>
+        <w:t>.</w:t>
+      </w:r>
+      <w:r>
+        <w:rPr>
+          <w:color w:val="000000" w:themeColor="text1"/>
+        </w:rPr>
+        <w:t>2.</w:t>
+      </w:r>
+      <w:r>
+        <w:rPr>
+          <w:color w:val="000000" w:themeColor="text1"/>
+        </w:rPr>
+        <w:t>3</w:t>
+      </w:r>
+      <w:r>
+        <w:rPr>
+          <w:color w:val="000000" w:themeColor="text1"/>
+        </w:rPr>
+        <w:t xml:space="preserve"> </w:t>
+      </w:r>
+      <w:r>
+        <w:rPr>
+          <w:color w:val="000000" w:themeColor="text1"/>
+        </w:rPr>
+        <w:t>SR5 User sessions should expire after a predefined period of inactivity to enhance security.</w:t>
       </w:r>
     </w:p>
     <w:p>
@@ -4507,7 +4612,31 @@
         <w:rPr>
           <w:color w:val="000000" w:themeColor="text1"/>
         </w:rPr>
-        <w:t>3.3.1 SR6 Members should be able to search for available resources using title, author, category, and availability.</w:t>
+        <w:t>3.</w:t>
+      </w:r>
+      <w:r>
+        <w:rPr>
+          <w:color w:val="000000" w:themeColor="text1"/>
+        </w:rPr>
+        <w:t>1</w:t>
+      </w:r>
+      <w:r>
+        <w:rPr>
+          <w:color w:val="000000" w:themeColor="text1"/>
+        </w:rPr>
+        <w:t>.</w:t>
+      </w:r>
+      <w:r>
+        <w:rPr>
+          <w:color w:val="000000" w:themeColor="text1"/>
+        </w:rPr>
+        <w:t>3.1</w:t>
+      </w:r>
+      <w:r>
+        <w:rPr>
+          <w:color w:val="000000" w:themeColor="text1"/>
+        </w:rPr>
+        <w:t xml:space="preserve"> SR6 Members should be able to search for available resources using title, author, category, and availability.</w:t>
       </w:r>
     </w:p>
     <w:p>
@@ -4522,7 +4651,37 @@
         <w:rPr>
           <w:color w:val="000000" w:themeColor="text1"/>
         </w:rPr>
-        <w:t>3.3.2 SR7 Members should be able to request to borrow available resources.</w:t>
+        <w:t>3.</w:t>
+      </w:r>
+      <w:r>
+        <w:rPr>
+          <w:color w:val="000000" w:themeColor="text1"/>
+        </w:rPr>
+        <w:t>1</w:t>
+      </w:r>
+      <w:r>
+        <w:rPr>
+          <w:color w:val="000000" w:themeColor="text1"/>
+        </w:rPr>
+        <w:t>.</w:t>
+      </w:r>
+      <w:r>
+        <w:rPr>
+          <w:color w:val="000000" w:themeColor="text1"/>
+        </w:rPr>
+        <w:t>3.</w:t>
+      </w:r>
+      <w:r>
+        <w:rPr>
+          <w:color w:val="000000" w:themeColor="text1"/>
+        </w:rPr>
+        <w:t>2</w:t>
+      </w:r>
+      <w:r>
+        <w:rPr>
+          <w:color w:val="000000" w:themeColor="text1"/>
+        </w:rPr>
+        <w:t xml:space="preserve"> SR7 Members should be able to request to borrow available resources.</w:t>
       </w:r>
     </w:p>
     <w:p>
@@ -4537,7 +4696,37 @@
         <w:rPr>
           <w:color w:val="000000" w:themeColor="text1"/>
         </w:rPr>
-        <w:t>3.3.3 SR8 Each loan transaction should record details such as resource ID, member ID, issue date, and due date.</w:t>
+        <w:t>3.</w:t>
+      </w:r>
+      <w:r>
+        <w:rPr>
+          <w:color w:val="000000" w:themeColor="text1"/>
+        </w:rPr>
+        <w:t>1</w:t>
+      </w:r>
+      <w:r>
+        <w:rPr>
+          <w:color w:val="000000" w:themeColor="text1"/>
+        </w:rPr>
+        <w:t>.</w:t>
+      </w:r>
+      <w:r>
+        <w:rPr>
+          <w:color w:val="000000" w:themeColor="text1"/>
+        </w:rPr>
+        <w:t>3.</w:t>
+      </w:r>
+      <w:r>
+        <w:rPr>
+          <w:color w:val="000000" w:themeColor="text1"/>
+        </w:rPr>
+        <w:t>3</w:t>
+      </w:r>
+      <w:r>
+        <w:rPr>
+          <w:color w:val="000000" w:themeColor="text1"/>
+        </w:rPr>
+        <w:t xml:space="preserve"> SR8 Each loan transaction should record details such as resource ID, member ID, issue date, and due date.</w:t>
       </w:r>
     </w:p>
     <w:p>
@@ -4552,7 +4741,37 @@
         <w:rPr>
           <w:color w:val="000000" w:themeColor="text1"/>
         </w:rPr>
-        <w:t>3.3.4 SR9 Overdue resources should trigger automatic notifications to members.</w:t>
+        <w:t>3.</w:t>
+      </w:r>
+      <w:r>
+        <w:rPr>
+          <w:color w:val="000000" w:themeColor="text1"/>
+        </w:rPr>
+        <w:t>1</w:t>
+      </w:r>
+      <w:r>
+        <w:rPr>
+          <w:color w:val="000000" w:themeColor="text1"/>
+        </w:rPr>
+        <w:t>.</w:t>
+      </w:r>
+      <w:r>
+        <w:rPr>
+          <w:color w:val="000000" w:themeColor="text1"/>
+        </w:rPr>
+        <w:t>3.</w:t>
+      </w:r>
+      <w:r>
+        <w:rPr>
+          <w:color w:val="000000" w:themeColor="text1"/>
+        </w:rPr>
+        <w:t>4</w:t>
+      </w:r>
+      <w:r>
+        <w:rPr>
+          <w:color w:val="000000" w:themeColor="text1"/>
+        </w:rPr>
+        <w:t xml:space="preserve"> SR9 Overdue resources should trigger automatic notifications to members.</w:t>
       </w:r>
     </w:p>
     <w:p>
@@ -4567,7 +4786,37 @@
         <w:rPr>
           <w:color w:val="000000" w:themeColor="text1"/>
         </w:rPr>
-        <w:t>3.3.5 SR10 Staff members should have the ability to override loan policies in special circumstances.</w:t>
+        <w:t>3.</w:t>
+      </w:r>
+      <w:r>
+        <w:rPr>
+          <w:color w:val="000000" w:themeColor="text1"/>
+        </w:rPr>
+        <w:t>1</w:t>
+      </w:r>
+      <w:r>
+        <w:rPr>
+          <w:color w:val="000000" w:themeColor="text1"/>
+        </w:rPr>
+        <w:t>.</w:t>
+      </w:r>
+      <w:r>
+        <w:rPr>
+          <w:color w:val="000000" w:themeColor="text1"/>
+        </w:rPr>
+        <w:t>3.</w:t>
+      </w:r>
+      <w:r>
+        <w:rPr>
+          <w:color w:val="000000" w:themeColor="text1"/>
+        </w:rPr>
+        <w:t>5</w:t>
+      </w:r>
+      <w:r>
+        <w:rPr>
+          <w:color w:val="000000" w:themeColor="text1"/>
+        </w:rPr>
+        <w:t xml:space="preserve"> SR10 Staff members should have the ability to override loan policies in special circumstances.</w:t>
       </w:r>
     </w:p>
     <w:p>
@@ -4598,7 +4847,31 @@
         <w:rPr>
           <w:color w:val="000000" w:themeColor="text1"/>
         </w:rPr>
-        <w:t>3.4.1 SR11 The system should maintain a list of all library resources, including books, magazines, research papers, and digital media.</w:t>
+        <w:t>3.</w:t>
+      </w:r>
+      <w:r>
+        <w:rPr>
+          <w:color w:val="000000" w:themeColor="text1"/>
+        </w:rPr>
+        <w:t>1</w:t>
+      </w:r>
+      <w:r>
+        <w:rPr>
+          <w:color w:val="000000" w:themeColor="text1"/>
+        </w:rPr>
+        <w:t>.</w:t>
+      </w:r>
+      <w:r>
+        <w:rPr>
+          <w:color w:val="000000" w:themeColor="text1"/>
+        </w:rPr>
+        <w:t>4.1</w:t>
+      </w:r>
+      <w:r>
+        <w:rPr>
+          <w:color w:val="000000" w:themeColor="text1"/>
+        </w:rPr>
+        <w:t xml:space="preserve"> SR11 The system should maintain a list of all library resources, including books, magazines, research papers, and digital media.</w:t>
       </w:r>
     </w:p>
     <w:p>
@@ -4613,7 +4886,37 @@
         <w:rPr>
           <w:color w:val="000000" w:themeColor="text1"/>
         </w:rPr>
-        <w:t>3.4.2 SR12 Each resource should have attributes such as title, author, publication date, category, and availability status.</w:t>
+        <w:t>3.</w:t>
+      </w:r>
+      <w:r>
+        <w:rPr>
+          <w:color w:val="000000" w:themeColor="text1"/>
+        </w:rPr>
+        <w:t>1</w:t>
+      </w:r>
+      <w:r>
+        <w:rPr>
+          <w:color w:val="000000" w:themeColor="text1"/>
+        </w:rPr>
+        <w:t>.</w:t>
+      </w:r>
+      <w:r>
+        <w:rPr>
+          <w:color w:val="000000" w:themeColor="text1"/>
+        </w:rPr>
+        <w:t>4.</w:t>
+      </w:r>
+      <w:r>
+        <w:rPr>
+          <w:color w:val="000000" w:themeColor="text1"/>
+        </w:rPr>
+        <w:t>2</w:t>
+      </w:r>
+      <w:r>
+        <w:rPr>
+          <w:color w:val="000000" w:themeColor="text1"/>
+        </w:rPr>
+        <w:t xml:space="preserve"> SR12 Each resource should have attributes such as title, author, publication date, category, and availability status.</w:t>
       </w:r>
     </w:p>
     <w:p>
@@ -4628,7 +4931,37 @@
         <w:rPr>
           <w:color w:val="000000" w:themeColor="text1"/>
         </w:rPr>
-        <w:t>3.4.3 SR13 When a resource is borrowed, its status should update to "Checked Out," and when returned, it should be marked as "Available."</w:t>
+        <w:t>3.</w:t>
+      </w:r>
+      <w:r>
+        <w:rPr>
+          <w:color w:val="000000" w:themeColor="text1"/>
+        </w:rPr>
+        <w:t>1</w:t>
+      </w:r>
+      <w:r>
+        <w:rPr>
+          <w:color w:val="000000" w:themeColor="text1"/>
+        </w:rPr>
+        <w:t>.</w:t>
+      </w:r>
+      <w:r>
+        <w:rPr>
+          <w:color w:val="000000" w:themeColor="text1"/>
+        </w:rPr>
+        <w:t>4.</w:t>
+      </w:r>
+      <w:r>
+        <w:rPr>
+          <w:color w:val="000000" w:themeColor="text1"/>
+        </w:rPr>
+        <w:t>3</w:t>
+      </w:r>
+      <w:r>
+        <w:rPr>
+          <w:color w:val="000000" w:themeColor="text1"/>
+        </w:rPr>
+        <w:t xml:space="preserve"> SR13 When a resource is borrowed, its status should update to "Checked Out," and when returned, it should be marked as "Available."</w:t>
       </w:r>
     </w:p>
     <w:p>
@@ -4643,7 +4976,37 @@
         <w:rPr>
           <w:color w:val="000000" w:themeColor="text1"/>
         </w:rPr>
-        <w:t>3.4.4 SR14 Staff should have the ability to add, edit, and remove resources from the system.</w:t>
+        <w:t>3.</w:t>
+      </w:r>
+      <w:r>
+        <w:rPr>
+          <w:color w:val="000000" w:themeColor="text1"/>
+        </w:rPr>
+        <w:t>1</w:t>
+      </w:r>
+      <w:r>
+        <w:rPr>
+          <w:color w:val="000000" w:themeColor="text1"/>
+        </w:rPr>
+        <w:t>.</w:t>
+      </w:r>
+      <w:r>
+        <w:rPr>
+          <w:color w:val="000000" w:themeColor="text1"/>
+        </w:rPr>
+        <w:t>4.</w:t>
+      </w:r>
+      <w:r>
+        <w:rPr>
+          <w:color w:val="000000" w:themeColor="text1"/>
+        </w:rPr>
+        <w:t>4</w:t>
+      </w:r>
+      <w:r>
+        <w:rPr>
+          <w:color w:val="000000" w:themeColor="text1"/>
+        </w:rPr>
+        <w:t xml:space="preserve"> SR14 Staff should have the ability to add, edit, and remove resources from the system.</w:t>
       </w:r>
     </w:p>
     <w:p>
@@ -4677,7 +5040,19 @@
         <w:rPr>
           <w:color w:val="000000" w:themeColor="text1"/>
         </w:rPr>
-        <w:t>3.5.1 SR15 The system should maintain a transaction log that records all loan activities.</w:t>
+        <w:t>3.</w:t>
+      </w:r>
+      <w:r>
+        <w:rPr>
+          <w:color w:val="000000" w:themeColor="text1"/>
+        </w:rPr>
+        <w:t>2</w:t>
+      </w:r>
+      <w:r>
+        <w:rPr>
+          <w:color w:val="000000" w:themeColor="text1"/>
+        </w:rPr>
+        <w:t>.1 SR15 The system should maintain a transaction log that records all loan activities.</w:t>
       </w:r>
     </w:p>
     <w:p>
@@ -4692,7 +5067,19 @@
         <w:rPr>
           <w:color w:val="000000" w:themeColor="text1"/>
         </w:rPr>
-        <w:t>3.5.2 SR16 Library members should be able to view their personal borrowing history, including details of currently borrowed and previously returned resources.</w:t>
+        <w:t>3.</w:t>
+      </w:r>
+      <w:r>
+        <w:rPr>
+          <w:color w:val="000000" w:themeColor="text1"/>
+        </w:rPr>
+        <w:t>2</w:t>
+      </w:r>
+      <w:r>
+        <w:rPr>
+          <w:color w:val="000000" w:themeColor="text1"/>
+        </w:rPr>
+        <w:t>.2 SR16 Library members should be able to view their personal borrowing history, including details of currently borrowed and previously returned resources.</w:t>
       </w:r>
     </w:p>
     <w:p>
@@ -4707,7 +5094,19 @@
         <w:rPr>
           <w:color w:val="000000" w:themeColor="text1"/>
         </w:rPr>
-        <w:t>3.5.3 SR17 Staff should be able to view the loan history of all members, including overdue resources and frequently borrowed items.</w:t>
+        <w:t>3.</w:t>
+      </w:r>
+      <w:r>
+        <w:rPr>
+          <w:color w:val="000000" w:themeColor="text1"/>
+        </w:rPr>
+        <w:t>2</w:t>
+      </w:r>
+      <w:r>
+        <w:rPr>
+          <w:color w:val="000000" w:themeColor="text1"/>
+        </w:rPr>
+        <w:t>.3 SR17 Staff should be able to view the loan history of all members, including overdue resources and frequently borrowed items.</w:t>
       </w:r>
     </w:p>
     <w:p>
@@ -4722,7 +5121,19 @@
         <w:rPr>
           <w:color w:val="000000" w:themeColor="text1"/>
         </w:rPr>
-        <w:t>3.5.4 SR18 The system should support filtering and sorting of loan records based on parameters like member ID, resource title, checkout date, and return status.</w:t>
+        <w:t>3.</w:t>
+      </w:r>
+      <w:r>
+        <w:rPr>
+          <w:color w:val="000000" w:themeColor="text1"/>
+        </w:rPr>
+        <w:t>2</w:t>
+      </w:r>
+      <w:r>
+        <w:rPr>
+          <w:color w:val="000000" w:themeColor="text1"/>
+        </w:rPr>
+        <w:t>.4 SR18 The system should support filtering and sorting of loan records based on parameters like member ID, resource title, checkout date, and return status.</w:t>
       </w:r>
     </w:p>
     <w:p>
@@ -4755,7 +5166,19 @@
         <w:rPr>
           <w:color w:val="000000" w:themeColor="text1"/>
         </w:rPr>
-        <w:t>3.6.1 SR19 The system should provide an interface for exporting loan data in a standardized format (TXT File) for reporting and analysis.</w:t>
+        <w:t>3.</w:t>
+      </w:r>
+      <w:r>
+        <w:rPr>
+          <w:color w:val="000000" w:themeColor="text1"/>
+        </w:rPr>
+        <w:t>3</w:t>
+      </w:r>
+      <w:r>
+        <w:rPr>
+          <w:color w:val="000000" w:themeColor="text1"/>
+        </w:rPr>
+        <w:t>.1 SR19 The system should provide an interface for exporting loan data in a standardized format (TXT File) for reporting and analysis.</w:t>
       </w:r>
     </w:p>
     <w:p>
@@ -4830,7 +5253,13 @@
         <w:rPr>
           <w:color w:val="000000" w:themeColor="text1"/>
         </w:rPr>
-        <w:t>4.1.2 SR21 All passwords must be stored securely (e.g., hashed and salted).</w:t>
+        <w:t>4.1.2 SR21 All passwords must be stored securely</w:t>
+      </w:r>
+      <w:r>
+        <w:rPr>
+          <w:color w:val="000000" w:themeColor="text1"/>
+        </w:rPr>
+        <w:t>.</w:t>
       </w:r>
     </w:p>
     <w:p>
@@ -4878,7 +5307,13 @@
         <w:rPr>
           <w:color w:val="000000" w:themeColor="text1"/>
         </w:rPr>
-        <w:t>4.2.1 SR23 The system must be accessible via a web browser without requiring additional software installations.</w:t>
+        <w:t xml:space="preserve">4.2.1 SR23 </w:t>
+      </w:r>
+      <w:r>
+        <w:rPr>
+          <w:color w:val="000000" w:themeColor="text1"/>
+        </w:rPr>
+        <w:t>The system must run as a local Java application developed in Eclipse IDE without requiring additional software installations.</w:t>
       </w:r>
     </w:p>
     <w:p>
@@ -4893,44 +5328,34 @@
         <w:rPr>
           <w:color w:val="000000" w:themeColor="text1"/>
         </w:rPr>
-        <w:t>4.2.2 SR24 The system must be hosted on a Linux-based server infrastructure.</w:t>
+        <w:t xml:space="preserve">4.2.2 SR24 </w:t>
+      </w:r>
+      <w:r>
+        <w:rPr>
+          <w:color w:val="000000" w:themeColor="text1"/>
+        </w:rPr>
+        <w:t>The system must work on Windows, Mac, and Linux operating systems.</w:t>
       </w:r>
     </w:p>
     <w:p>
       <w:pPr>
         <w:spacing w:before="240" w:after="240"/>
-        <w:ind w:left="720" w:firstLine="720"/>
-        <w:rPr>
-          <w:color w:val="000000" w:themeColor="text1"/>
-        </w:rPr>
-      </w:pPr>
-      <w:r>
-        <w:rPr>
-          <w:color w:val="000000" w:themeColor="text1"/>
-        </w:rPr>
-        <w:t>4.2.3 SR25 The system must use an SQL-based relational database for data storage.</w:t>
-      </w:r>
-    </w:p>
-    <w:p>
-      <w:pPr>
-        <w:spacing w:before="240" w:after="240"/>
-        <w:ind w:left="720" w:firstLine="720"/>
-        <w:rPr>
-          <w:color w:val="000000" w:themeColor="text1"/>
-        </w:rPr>
-      </w:pPr>
-      <w:r>
-        <w:rPr>
-          <w:color w:val="000000" w:themeColor="text1"/>
-        </w:rPr>
-        <w:t xml:space="preserve">4.2.4 SR26 The system must be able to work on multiple operating systems such as </w:t>
-      </w:r>
-      <w:r>
-        <w:rPr>
-          <w:color w:val="000000" w:themeColor="text1"/>
-        </w:rPr>
-        <w:tab/>
-        <w:t>Linux, Windows, and Mac.</w:t>
+        <w:ind w:left="1440"/>
+        <w:rPr>
+          <w:color w:val="000000" w:themeColor="text1"/>
+        </w:rPr>
+      </w:pPr>
+      <w:r>
+        <w:rPr>
+          <w:color w:val="000000" w:themeColor="text1"/>
+        </w:rPr>
+        <w:t xml:space="preserve">4.2.3 SR25 </w:t>
+      </w:r>
+      <w:r>
+        <w:rPr>
+          <w:color w:val="000000" w:themeColor="text1"/>
+        </w:rPr>
+        <w:t>The system should store and retrieve data from structured text files instead of a database.</w:t>
       </w:r>
     </w:p>
     <w:p>
@@ -4968,37 +5393,6 @@
     </w:p>
     <w:p>
       <w:pPr>
-        <w:spacing w:before="240" w:after="240"/>
-        <w:ind w:left="720" w:firstLine="720"/>
-        <w:rPr>
-          <w:color w:val="000000" w:themeColor="text1"/>
-        </w:rPr>
-      </w:pPr>
-      <w:r>
-        <w:rPr>
-          <w:color w:val="000000" w:themeColor="text1"/>
-        </w:rPr>
-        <w:t>4.3.2 SR28 Search operations should return results within 2 seconds.</w:t>
-      </w:r>
-    </w:p>
-    <w:p>
-      <w:pPr>
-        <w:spacing w:before="240" w:after="240"/>
-        <w:ind w:left="1440"/>
-        <w:rPr>
-          <w:color w:val="000000" w:themeColor="text1"/>
-        </w:rPr>
-      </w:pPr>
-      <w:r>
-        <w:rPr>
-          <w:color w:val="000000" w:themeColor="text1"/>
-        </w:rPr>
-        <w:t>4.3.3 SR29 System must render all UI pages in no more than 9 seconds for dynamic pages, and static pages should be rendered in less than 3 seconds.</w:t>
-      </w:r>
-    </w:p>
-    <w:p>
-      <w:pPr>
-        <w:ind w:left="1440"/>
         <w:rPr>
           <w:color w:val="000000" w:themeColor="text1"/>
         </w:rPr>
@@ -5007,6 +5401,11 @@
     <w:p>
       <w:pPr>
         <w:pStyle w:val="Heading3"/>
+        <w:numPr>
+          <w:ilvl w:val="0"/>
+          <w:numId w:val="0"/>
+        </w:numPr>
+        <w:ind w:left="2160" w:hanging="720"/>
         <w:rPr>
           <w:color w:val="000000" w:themeColor="text1"/>
         </w:rPr>
@@ -5039,10 +5438,10 @@
           <w:color w:val="000000" w:themeColor="text1"/>
         </w:rPr>
         <w:sectPr>
-          <w:headerReference w:type="default" r:id="rId34"/>
-          <w:footerReference w:type="default" r:id="rId35"/>
-          <w:headerReference w:type="first" r:id="rId36"/>
-          <w:footerReference w:type="first" r:id="rId37"/>
+          <w:headerReference w:type="default" r:id="rId11"/>
+          <w:footerReference w:type="default" r:id="rId12"/>
+          <w:headerReference w:type="first" r:id="rId13"/>
+          <w:footerReference w:type="first" r:id="rId14"/>
           <w:pgSz w:w="12240" w:h="15840"/>
           <w:pgMar w:top="1440" w:right="1800" w:bottom="1800" w:left="1800" w:header="720" w:footer="1080" w:gutter="0"/>
           <w:pgNumType w:fmt="lowerRoman"/>
@@ -5204,17 +5603,8 @@
                               <w:rStyle w:val="PageNumber"/>
                               <w:color w:val="000000"/>
                             </w:rPr>
-                            <w:t>i</w:t>
+                            <w:t>ii</w:t>
                           </w:r>
-                          <w:proofErr w:type="spellStart"/>
-                          <w:r>
-                            <w:rPr>
-                              <w:rStyle w:val="PageNumber"/>
-                              <w:color w:val="000000"/>
-                            </w:rPr>
-                            <w:t>i</w:t>
-                          </w:r>
-                          <w:proofErr w:type="spellEnd"/>
                           <w:r>
                             <w:rPr>
                               <w:rStyle w:val="PageNumber"/>
@@ -5269,17 +5659,8 @@
                         <w:rStyle w:val="PageNumber"/>
                         <w:color w:val="000000"/>
                       </w:rPr>
-                      <w:t>i</w:t>
+                      <w:t>ii</w:t>
                     </w:r>
-                    <w:proofErr w:type="spellStart"/>
-                    <w:r>
-                      <w:rPr>
-                        <w:rStyle w:val="PageNumber"/>
-                        <w:color w:val="000000"/>
-                      </w:rPr>
-                      <w:t>i</w:t>
-                    </w:r>
-                    <w:proofErr w:type="spellEnd"/>
                     <w:r>
                       <w:rPr>
                         <w:rStyle w:val="PageNumber"/>
@@ -5376,17 +5757,8 @@
                               <w:rStyle w:val="PageNumber"/>
                               <w:color w:val="000000"/>
                             </w:rPr>
-                            <w:t>vii</w:t>
+                            <w:t>viii</w:t>
                           </w:r>
-                          <w:proofErr w:type="spellStart"/>
-                          <w:r>
-                            <w:rPr>
-                              <w:rStyle w:val="PageNumber"/>
-                              <w:color w:val="000000"/>
-                            </w:rPr>
-                            <w:t>i</w:t>
-                          </w:r>
-                          <w:proofErr w:type="spellEnd"/>
                           <w:r>
                             <w:rPr>
                               <w:rStyle w:val="PageNumber"/>
@@ -5441,17 +5813,8 @@
                         <w:rStyle w:val="PageNumber"/>
                         <w:color w:val="000000"/>
                       </w:rPr>
-                      <w:t>vii</w:t>
+                      <w:t>viii</w:t>
                     </w:r>
-                    <w:proofErr w:type="spellStart"/>
-                    <w:r>
-                      <w:rPr>
-                        <w:rStyle w:val="PageNumber"/>
-                        <w:color w:val="000000"/>
-                      </w:rPr>
-                      <w:t>i</w:t>
-                    </w:r>
-                    <w:proofErr w:type="spellEnd"/>
                     <w:r>
                       <w:rPr>
                         <w:rStyle w:val="PageNumber"/>
@@ -5506,16 +5869,8 @@
       <w:rPr>
         <w:rStyle w:val="PageNumber"/>
       </w:rPr>
-      <w:t>ii</w:t>
+      <w:t>iii</w:t>
     </w:r>
-    <w:proofErr w:type="spellStart"/>
-    <w:r>
-      <w:rPr>
-        <w:rStyle w:val="PageNumber"/>
-      </w:rPr>
-      <w:t>i</w:t>
-    </w:r>
-    <w:proofErr w:type="spellEnd"/>
     <w:r>
       <w:rPr>
         <w:rStyle w:val="PageNumber"/>
@@ -5796,11 +6151,127 @@
       </w:rPr>
     </w:lvl>
   </w:abstractNum>
+  <w:abstractNum w:abstractNumId="2" w15:restartNumberingAfterBreak="0">
+    <w:nsid w:val="70C20EC8"/>
+    <w:multiLevelType w:val="hybridMultilevel"/>
+    <w:tmpl w:val="6792CBBE"/>
+    <w:lvl w:ilvl="0" w:tplc="04090001">
+      <w:start w:val="1"/>
+      <w:numFmt w:val="bullet"/>
+      <w:lvlText w:val=""/>
+      <w:lvlJc w:val="left"/>
+      <w:pPr>
+        <w:ind w:left="2160" w:hanging="360"/>
+      </w:pPr>
+      <w:rPr>
+        <w:rFonts w:ascii="Symbol" w:hAnsi="Symbol" w:hint="default"/>
+      </w:rPr>
+    </w:lvl>
+    <w:lvl w:ilvl="1" w:tplc="04090003" w:tentative="1">
+      <w:start w:val="1"/>
+      <w:numFmt w:val="bullet"/>
+      <w:lvlText w:val="o"/>
+      <w:lvlJc w:val="left"/>
+      <w:pPr>
+        <w:ind w:left="2880" w:hanging="360"/>
+      </w:pPr>
+      <w:rPr>
+        <w:rFonts w:ascii="Courier New" w:hAnsi="Courier New" w:cs="Courier New" w:hint="default"/>
+      </w:rPr>
+    </w:lvl>
+    <w:lvl w:ilvl="2" w:tplc="04090005" w:tentative="1">
+      <w:start w:val="1"/>
+      <w:numFmt w:val="bullet"/>
+      <w:lvlText w:val=""/>
+      <w:lvlJc w:val="left"/>
+      <w:pPr>
+        <w:ind w:left="3600" w:hanging="360"/>
+      </w:pPr>
+      <w:rPr>
+        <w:rFonts w:ascii="Wingdings" w:hAnsi="Wingdings" w:hint="default"/>
+      </w:rPr>
+    </w:lvl>
+    <w:lvl w:ilvl="3" w:tplc="04090001" w:tentative="1">
+      <w:start w:val="1"/>
+      <w:numFmt w:val="bullet"/>
+      <w:lvlText w:val=""/>
+      <w:lvlJc w:val="left"/>
+      <w:pPr>
+        <w:ind w:left="4320" w:hanging="360"/>
+      </w:pPr>
+      <w:rPr>
+        <w:rFonts w:ascii="Symbol" w:hAnsi="Symbol" w:hint="default"/>
+      </w:rPr>
+    </w:lvl>
+    <w:lvl w:ilvl="4" w:tplc="04090003" w:tentative="1">
+      <w:start w:val="1"/>
+      <w:numFmt w:val="bullet"/>
+      <w:lvlText w:val="o"/>
+      <w:lvlJc w:val="left"/>
+      <w:pPr>
+        <w:ind w:left="5040" w:hanging="360"/>
+      </w:pPr>
+      <w:rPr>
+        <w:rFonts w:ascii="Courier New" w:hAnsi="Courier New" w:cs="Courier New" w:hint="default"/>
+      </w:rPr>
+    </w:lvl>
+    <w:lvl w:ilvl="5" w:tplc="04090005" w:tentative="1">
+      <w:start w:val="1"/>
+      <w:numFmt w:val="bullet"/>
+      <w:lvlText w:val=""/>
+      <w:lvlJc w:val="left"/>
+      <w:pPr>
+        <w:ind w:left="5760" w:hanging="360"/>
+      </w:pPr>
+      <w:rPr>
+        <w:rFonts w:ascii="Wingdings" w:hAnsi="Wingdings" w:hint="default"/>
+      </w:rPr>
+    </w:lvl>
+    <w:lvl w:ilvl="6" w:tplc="04090001" w:tentative="1">
+      <w:start w:val="1"/>
+      <w:numFmt w:val="bullet"/>
+      <w:lvlText w:val=""/>
+      <w:lvlJc w:val="left"/>
+      <w:pPr>
+        <w:ind w:left="6480" w:hanging="360"/>
+      </w:pPr>
+      <w:rPr>
+        <w:rFonts w:ascii="Symbol" w:hAnsi="Symbol" w:hint="default"/>
+      </w:rPr>
+    </w:lvl>
+    <w:lvl w:ilvl="7" w:tplc="04090003" w:tentative="1">
+      <w:start w:val="1"/>
+      <w:numFmt w:val="bullet"/>
+      <w:lvlText w:val="o"/>
+      <w:lvlJc w:val="left"/>
+      <w:pPr>
+        <w:ind w:left="7200" w:hanging="360"/>
+      </w:pPr>
+      <w:rPr>
+        <w:rFonts w:ascii="Courier New" w:hAnsi="Courier New" w:cs="Courier New" w:hint="default"/>
+      </w:rPr>
+    </w:lvl>
+    <w:lvl w:ilvl="8" w:tplc="04090005" w:tentative="1">
+      <w:start w:val="1"/>
+      <w:numFmt w:val="bullet"/>
+      <w:lvlText w:val=""/>
+      <w:lvlJc w:val="left"/>
+      <w:pPr>
+        <w:ind w:left="7920" w:hanging="360"/>
+      </w:pPr>
+      <w:rPr>
+        <w:rFonts w:ascii="Wingdings" w:hAnsi="Wingdings" w:hint="default"/>
+      </w:rPr>
+    </w:lvl>
+  </w:abstractNum>
   <w:num w:numId="1" w16cid:durableId="1708992045">
     <w:abstractNumId w:val="0"/>
   </w:num>
   <w:num w:numId="2" w16cid:durableId="1013147722">
     <w:abstractNumId w:val="1"/>
+  </w:num>
+  <w:num w:numId="3" w16cid:durableId="287006255">
+    <w:abstractNumId w:val="2"/>
   </w:num>
 </w:numbering>
 </file>
@@ -6827,6 +7298,16 @@
       <w:contextualSpacing/>
     </w:pPr>
   </w:style>
+  <w:style w:type="character" w:customStyle="1" w:styleId="normaltextrun">
+    <w:name w:val="normaltextrun"/>
+    <w:basedOn w:val="DefaultParagraphFont"/>
+    <w:rsid w:val="00CA6B58"/>
+  </w:style>
+  <w:style w:type="character" w:customStyle="1" w:styleId="eop">
+    <w:name w:val="eop"/>
+    <w:basedOn w:val="DefaultParagraphFont"/>
+    <w:rsid w:val="00CA6B58"/>
+  </w:style>
 </w:styles>
 </file>
 

--- a/Documentation/SRS.docx
+++ b/Documentation/SRS.docx
@@ -366,270 +366,6 @@
               <w:rPr>
                 <w:color w:val="000000" w:themeColor="text1"/>
               </w:rPr>
-              <w:t>Thomas Tran, Alejandro Avina, Steven Le, Kartik Tripathi</w:t>
-            </w:r>
-          </w:p>
-        </w:tc>
-      </w:tr>
-      <w:tr>
-        <w:tc>
-          <w:tcPr>
-            <w:tcW w:w="1276" w:type="dxa"/>
-            <w:tcBorders>
-              <w:top w:val="single" w:sz="6" w:space="0" w:color="70AD47"/>
-              <w:left w:val="single" w:sz="6" w:space="0" w:color="70AD47"/>
-              <w:bottom w:val="single" w:sz="6" w:space="0" w:color="70AD47"/>
-            </w:tcBorders>
-            <w:shd w:val="clear" w:color="auto" w:fill="E5E5E5"/>
-            <w:tcMar>
-              <w:top w:w="0" w:type="dxa"/>
-              <w:left w:w="99" w:type="dxa"/>
-              <w:bottom w:w="0" w:type="dxa"/>
-              <w:right w:w="108" w:type="dxa"/>
-            </w:tcMar>
-          </w:tcPr>
-          <w:p>
-            <w:pPr>
-              <w:pStyle w:val="TableText"/>
-              <w:snapToGrid w:val="0"/>
-              <w:rPr>
-                <w:color w:val="000000" w:themeColor="text1"/>
-              </w:rPr>
-            </w:pPr>
-            <w:r>
-              <w:rPr>
-                <w:color w:val="000000" w:themeColor="text1"/>
-                <w:u w:val="single"/>
-              </w:rPr>
-              <w:t>3/2/2025</w:t>
-            </w:r>
-          </w:p>
-        </w:tc>
-        <w:tc>
-          <w:tcPr>
-            <w:tcW w:w="1083" w:type="dxa"/>
-            <w:tcBorders>
-              <w:top w:val="single" w:sz="6" w:space="0" w:color="70AD47"/>
-              <w:left w:val="single" w:sz="6" w:space="0" w:color="70AD47"/>
-              <w:bottom w:val="single" w:sz="6" w:space="0" w:color="70AD47"/>
-            </w:tcBorders>
-            <w:shd w:val="clear" w:color="auto" w:fill="E5E5E5"/>
-            <w:tcMar>
-              <w:top w:w="0" w:type="dxa"/>
-              <w:left w:w="99" w:type="dxa"/>
-              <w:bottom w:w="0" w:type="dxa"/>
-              <w:right w:w="108" w:type="dxa"/>
-            </w:tcMar>
-          </w:tcPr>
-          <w:p>
-            <w:pPr>
-              <w:pStyle w:val="TableText"/>
-              <w:snapToGrid w:val="0"/>
-              <w:rPr>
-                <w:color w:val="000000" w:themeColor="text1"/>
-              </w:rPr>
-            </w:pPr>
-            <w:r>
-              <w:rPr>
-                <w:color w:val="000000" w:themeColor="text1"/>
-              </w:rPr>
-              <w:t>1.1</w:t>
-            </w:r>
-          </w:p>
-        </w:tc>
-        <w:tc>
-          <w:tcPr>
-            <w:tcW w:w="3813" w:type="dxa"/>
-            <w:tcBorders>
-              <w:top w:val="single" w:sz="6" w:space="0" w:color="70AD47"/>
-              <w:left w:val="single" w:sz="6" w:space="0" w:color="70AD47"/>
-              <w:bottom w:val="single" w:sz="6" w:space="0" w:color="70AD47"/>
-            </w:tcBorders>
-            <w:shd w:val="clear" w:color="auto" w:fill="E5E5E5"/>
-            <w:tcMar>
-              <w:top w:w="0" w:type="dxa"/>
-              <w:left w:w="99" w:type="dxa"/>
-              <w:bottom w:w="0" w:type="dxa"/>
-              <w:right w:w="108" w:type="dxa"/>
-            </w:tcMar>
-          </w:tcPr>
-          <w:p>
-            <w:pPr>
-              <w:pStyle w:val="TableText"/>
-              <w:snapToGrid w:val="0"/>
-              <w:rPr>
-                <w:color w:val="000000" w:themeColor="text1"/>
-              </w:rPr>
-            </w:pPr>
-            <w:r>
-              <w:rPr>
-                <w:color w:val="000000" w:themeColor="text1"/>
-              </w:rPr>
-              <w:t>Additions to many segments of the document</w:t>
-            </w:r>
-          </w:p>
-        </w:tc>
-        <w:tc>
-          <w:tcPr>
-            <w:tcW w:w="2591" w:type="dxa"/>
-            <w:tcBorders>
-              <w:top w:val="single" w:sz="6" w:space="0" w:color="70AD47"/>
-              <w:left w:val="single" w:sz="6" w:space="0" w:color="70AD47"/>
-              <w:bottom w:val="single" w:sz="6" w:space="0" w:color="70AD47"/>
-              <w:right w:val="single" w:sz="6" w:space="0" w:color="70AD47"/>
-            </w:tcBorders>
-            <w:shd w:val="clear" w:color="auto" w:fill="E5E5E5"/>
-            <w:tcMar>
-              <w:top w:w="0" w:type="dxa"/>
-              <w:left w:w="99" w:type="dxa"/>
-              <w:bottom w:w="0" w:type="dxa"/>
-              <w:right w:w="108" w:type="dxa"/>
-            </w:tcMar>
-          </w:tcPr>
-          <w:p>
-            <w:pPr>
-              <w:pStyle w:val="TableText"/>
-              <w:snapToGrid w:val="0"/>
-              <w:rPr>
-                <w:color w:val="000000" w:themeColor="text1"/>
-              </w:rPr>
-            </w:pPr>
-            <w:r>
-              <w:rPr>
-                <w:color w:val="000000" w:themeColor="text1"/>
-              </w:rPr>
-              <w:t>Steven Le</w:t>
-            </w:r>
-          </w:p>
-        </w:tc>
-      </w:tr>
-      <w:tr>
-        <w:tc>
-          <w:tcPr>
-            <w:tcW w:w="1276" w:type="dxa"/>
-            <w:tcBorders>
-              <w:top w:val="single" w:sz="6" w:space="0" w:color="70AD47"/>
-              <w:left w:val="single" w:sz="6" w:space="0" w:color="70AD47"/>
-              <w:bottom w:val="single" w:sz="6" w:space="0" w:color="70AD47"/>
-            </w:tcBorders>
-            <w:shd w:val="clear" w:color="auto" w:fill="E5E5E5"/>
-            <w:tcMar>
-              <w:top w:w="0" w:type="dxa"/>
-              <w:left w:w="99" w:type="dxa"/>
-              <w:bottom w:w="0" w:type="dxa"/>
-              <w:right w:w="108" w:type="dxa"/>
-            </w:tcMar>
-          </w:tcPr>
-          <w:p>
-            <w:pPr>
-              <w:pStyle w:val="TableText"/>
-              <w:snapToGrid w:val="0"/>
-              <w:rPr>
-                <w:color w:val="000000" w:themeColor="text1"/>
-              </w:rPr>
-            </w:pPr>
-            <w:r>
-              <w:rPr>
-                <w:color w:val="000000" w:themeColor="text1"/>
-                <w:u w:val="single"/>
-              </w:rPr>
-              <w:t>3/2/2025</w:t>
-            </w:r>
-          </w:p>
-        </w:tc>
-        <w:tc>
-          <w:tcPr>
-            <w:tcW w:w="1083" w:type="dxa"/>
-            <w:tcBorders>
-              <w:top w:val="single" w:sz="6" w:space="0" w:color="70AD47"/>
-              <w:left w:val="single" w:sz="6" w:space="0" w:color="70AD47"/>
-              <w:bottom w:val="single" w:sz="6" w:space="0" w:color="70AD47"/>
-            </w:tcBorders>
-            <w:shd w:val="clear" w:color="auto" w:fill="E5E5E5"/>
-            <w:tcMar>
-              <w:top w:w="0" w:type="dxa"/>
-              <w:left w:w="99" w:type="dxa"/>
-              <w:bottom w:w="0" w:type="dxa"/>
-              <w:right w:w="108" w:type="dxa"/>
-            </w:tcMar>
-          </w:tcPr>
-          <w:p>
-            <w:pPr>
-              <w:pStyle w:val="TableText"/>
-              <w:snapToGrid w:val="0"/>
-              <w:rPr>
-                <w:color w:val="000000" w:themeColor="text1"/>
-              </w:rPr>
-            </w:pPr>
-            <w:r>
-              <w:rPr>
-                <w:color w:val="000000" w:themeColor="text1"/>
-              </w:rPr>
-              <w:t>1.2</w:t>
-            </w:r>
-          </w:p>
-        </w:tc>
-        <w:tc>
-          <w:tcPr>
-            <w:tcW w:w="3813" w:type="dxa"/>
-            <w:tcBorders>
-              <w:top w:val="single" w:sz="6" w:space="0" w:color="70AD47"/>
-              <w:left w:val="single" w:sz="6" w:space="0" w:color="70AD47"/>
-              <w:bottom w:val="single" w:sz="6" w:space="0" w:color="70AD47"/>
-            </w:tcBorders>
-            <w:shd w:val="clear" w:color="auto" w:fill="E5E5E5"/>
-            <w:tcMar>
-              <w:top w:w="0" w:type="dxa"/>
-              <w:left w:w="99" w:type="dxa"/>
-              <w:bottom w:w="0" w:type="dxa"/>
-              <w:right w:w="108" w:type="dxa"/>
-            </w:tcMar>
-          </w:tcPr>
-          <w:p>
-            <w:pPr>
-              <w:pStyle w:val="TableText"/>
-              <w:snapToGrid w:val="0"/>
-              <w:rPr>
-                <w:color w:val="000000" w:themeColor="text1"/>
-              </w:rPr>
-            </w:pPr>
-            <w:r>
-              <w:rPr>
-                <w:color w:val="000000" w:themeColor="text1"/>
-              </w:rPr>
-              <w:t xml:space="preserve">Additions and Modifications </w:t>
-            </w:r>
-          </w:p>
-        </w:tc>
-        <w:tc>
-          <w:tcPr>
-            <w:tcW w:w="2591" w:type="dxa"/>
-            <w:tcBorders>
-              <w:top w:val="single" w:sz="6" w:space="0" w:color="70AD47"/>
-              <w:left w:val="single" w:sz="6" w:space="0" w:color="70AD47"/>
-              <w:bottom w:val="single" w:sz="6" w:space="0" w:color="70AD47"/>
-              <w:right w:val="single" w:sz="6" w:space="0" w:color="70AD47"/>
-            </w:tcBorders>
-            <w:shd w:val="clear" w:color="auto" w:fill="E5E5E5"/>
-            <w:tcMar>
-              <w:top w:w="0" w:type="dxa"/>
-              <w:left w:w="99" w:type="dxa"/>
-              <w:bottom w:w="0" w:type="dxa"/>
-              <w:right w:w="108" w:type="dxa"/>
-            </w:tcMar>
-          </w:tcPr>
-          <w:p>
-            <w:pPr>
-              <w:pStyle w:val="TableText"/>
-              <w:spacing w:line="256" w:lineRule="auto"/>
-              <w:rPr>
-                <w:color w:val="000000" w:themeColor="text1"/>
-              </w:rPr>
-            </w:pPr>
-            <w:r>
-              <w:rPr>
-                <w:color w:val="000000" w:themeColor="text1"/>
-              </w:rPr>
               <w:t>Kartik Tripathi</w:t>
             </w:r>
           </w:p>
@@ -665,7 +401,7 @@
                 <w:color w:val="000000" w:themeColor="text1"/>
                 <w:u w:val="single"/>
               </w:rPr>
-              <w:t>3/3/2025</w:t>
+              <w:t>3/2/2025</w:t>
             </w:r>
           </w:p>
         </w:tc>
@@ -697,139 +433,7 @@
               <w:rPr>
                 <w:color w:val="000000" w:themeColor="text1"/>
               </w:rPr>
-              <w:t>1.3</w:t>
-            </w:r>
-          </w:p>
-        </w:tc>
-        <w:tc>
-          <w:tcPr>
-            <w:tcW w:w="3813" w:type="dxa"/>
-            <w:tcBorders>
-              <w:top w:val="single" w:sz="6" w:space="0" w:color="70AD47"/>
-              <w:left w:val="single" w:sz="6" w:space="0" w:color="70AD47"/>
-              <w:bottom w:val="single" w:sz="6" w:space="0" w:color="70AD47"/>
-            </w:tcBorders>
-            <w:shd w:val="clear" w:color="auto" w:fill="E5E5E5"/>
-            <w:tcMar>
-              <w:top w:w="0" w:type="dxa"/>
-              <w:left w:w="99" w:type="dxa"/>
-              <w:bottom w:w="0" w:type="dxa"/>
-              <w:right w:w="108" w:type="dxa"/>
-            </w:tcMar>
-          </w:tcPr>
-          <w:p>
-            <w:pPr>
-              <w:pStyle w:val="TableText"/>
-              <w:spacing w:line="256" w:lineRule="auto"/>
-              <w:rPr>
-                <w:color w:val="000000" w:themeColor="text1"/>
-              </w:rPr>
-            </w:pPr>
-            <w:r>
-              <w:rPr>
-                <w:color w:val="000000" w:themeColor="text1"/>
-              </w:rPr>
-              <w:t>Additions &amp; Modifications to requirements</w:t>
-            </w:r>
-          </w:p>
-        </w:tc>
-        <w:tc>
-          <w:tcPr>
-            <w:tcW w:w="2591" w:type="dxa"/>
-            <w:tcBorders>
-              <w:top w:val="single" w:sz="6" w:space="0" w:color="70AD47"/>
-              <w:left w:val="single" w:sz="6" w:space="0" w:color="70AD47"/>
-              <w:bottom w:val="single" w:sz="6" w:space="0" w:color="70AD47"/>
-              <w:right w:val="single" w:sz="6" w:space="0" w:color="70AD47"/>
-            </w:tcBorders>
-            <w:shd w:val="clear" w:color="auto" w:fill="E5E5E5"/>
-            <w:tcMar>
-              <w:top w:w="0" w:type="dxa"/>
-              <w:left w:w="99" w:type="dxa"/>
-              <w:bottom w:w="0" w:type="dxa"/>
-              <w:right w:w="108" w:type="dxa"/>
-            </w:tcMar>
-          </w:tcPr>
-          <w:p>
-            <w:pPr>
-              <w:pStyle w:val="TableText"/>
-              <w:snapToGrid w:val="0"/>
-              <w:rPr>
-                <w:color w:val="000000" w:themeColor="text1"/>
-              </w:rPr>
-            </w:pPr>
-            <w:r>
-              <w:rPr>
-                <w:color w:val="000000" w:themeColor="text1"/>
-              </w:rPr>
-              <w:t>Alejandro Avina</w:t>
-            </w:r>
-          </w:p>
-        </w:tc>
-      </w:tr>
-      <w:tr>
-        <w:tc>
-          <w:tcPr>
-            <w:tcW w:w="1276" w:type="dxa"/>
-            <w:tcBorders>
-              <w:top w:val="single" w:sz="6" w:space="0" w:color="70AD47"/>
-              <w:left w:val="single" w:sz="6" w:space="0" w:color="70AD47"/>
-              <w:bottom w:val="single" w:sz="6" w:space="0" w:color="70AD47"/>
-            </w:tcBorders>
-            <w:shd w:val="clear" w:color="auto" w:fill="E5E5E5"/>
-            <w:tcMar>
-              <w:top w:w="0" w:type="dxa"/>
-              <w:left w:w="99" w:type="dxa"/>
-              <w:bottom w:w="0" w:type="dxa"/>
-              <w:right w:w="108" w:type="dxa"/>
-            </w:tcMar>
-          </w:tcPr>
-          <w:p>
-            <w:pPr>
-              <w:pStyle w:val="TableText"/>
-              <w:snapToGrid w:val="0"/>
-              <w:rPr>
-                <w:color w:val="000000" w:themeColor="text1"/>
-              </w:rPr>
-            </w:pPr>
-            <w:r>
-              <w:rPr>
-                <w:color w:val="000000" w:themeColor="text1"/>
-                <w:u w:val="single"/>
-              </w:rPr>
-              <w:t>3/3/2025</w:t>
-            </w:r>
-          </w:p>
-        </w:tc>
-        <w:tc>
-          <w:tcPr>
-            <w:tcW w:w="1083" w:type="dxa"/>
-            <w:tcBorders>
-              <w:top w:val="single" w:sz="6" w:space="0" w:color="70AD47"/>
-              <w:left w:val="single" w:sz="6" w:space="0" w:color="70AD47"/>
-              <w:bottom w:val="single" w:sz="6" w:space="0" w:color="70AD47"/>
-            </w:tcBorders>
-            <w:shd w:val="clear" w:color="auto" w:fill="E5E5E5"/>
-            <w:tcMar>
-              <w:top w:w="0" w:type="dxa"/>
-              <w:left w:w="99" w:type="dxa"/>
-              <w:bottom w:w="0" w:type="dxa"/>
-              <w:right w:w="108" w:type="dxa"/>
-            </w:tcMar>
-          </w:tcPr>
-          <w:p>
-            <w:pPr>
-              <w:pStyle w:val="TableText"/>
-              <w:snapToGrid w:val="0"/>
-              <w:rPr>
-                <w:color w:val="000000" w:themeColor="text1"/>
-              </w:rPr>
-            </w:pPr>
-            <w:r>
-              <w:rPr>
-                <w:color w:val="000000" w:themeColor="text1"/>
-              </w:rPr>
-              <w:t>1.4</w:t>
+              <w:t>1.1</w:t>
             </w:r>
           </w:p>
         </w:tc>
@@ -861,148 +465,7 @@
               <w:rPr>
                 <w:color w:val="000000" w:themeColor="text1"/>
               </w:rPr>
-              <w:t>Edited Table of Contents and added to Environmental Requirements</w:t>
-            </w:r>
-          </w:p>
-        </w:tc>
-        <w:tc>
-          <w:tcPr>
-            <w:tcW w:w="2591" w:type="dxa"/>
-            <w:tcBorders>
-              <w:top w:val="single" w:sz="6" w:space="0" w:color="70AD47"/>
-              <w:left w:val="single" w:sz="6" w:space="0" w:color="70AD47"/>
-              <w:bottom w:val="single" w:sz="6" w:space="0" w:color="70AD47"/>
-              <w:right w:val="single" w:sz="6" w:space="0" w:color="70AD47"/>
-            </w:tcBorders>
-            <w:shd w:val="clear" w:color="auto" w:fill="E5E5E5"/>
-            <w:tcMar>
-              <w:top w:w="0" w:type="dxa"/>
-              <w:left w:w="99" w:type="dxa"/>
-              <w:bottom w:w="0" w:type="dxa"/>
-              <w:right w:w="108" w:type="dxa"/>
-            </w:tcMar>
-          </w:tcPr>
-          <w:p>
-            <w:pPr>
-              <w:pStyle w:val="TableText"/>
-              <w:snapToGrid w:val="0"/>
-              <w:rPr>
-                <w:color w:val="000000" w:themeColor="text1"/>
-              </w:rPr>
-            </w:pPr>
-            <w:r>
-              <w:rPr>
-                <w:color w:val="000000" w:themeColor="text1"/>
-              </w:rPr>
-              <w:t>Thomas Tran</w:t>
-            </w:r>
-          </w:p>
-        </w:tc>
-      </w:tr>
-      <w:tr>
-        <w:tc>
-          <w:tcPr>
-            <w:tcW w:w="1276" w:type="dxa"/>
-            <w:tcBorders>
-              <w:top w:val="single" w:sz="6" w:space="0" w:color="70AD47"/>
-              <w:left w:val="single" w:sz="6" w:space="0" w:color="70AD47"/>
-              <w:bottom w:val="single" w:sz="6" w:space="0" w:color="70AD47"/>
-            </w:tcBorders>
-            <w:shd w:val="clear" w:color="auto" w:fill="E5E5E5"/>
-            <w:tcMar>
-              <w:top w:w="0" w:type="dxa"/>
-              <w:left w:w="99" w:type="dxa"/>
-              <w:bottom w:w="0" w:type="dxa"/>
-              <w:right w:w="108" w:type="dxa"/>
-            </w:tcMar>
-          </w:tcPr>
-          <w:p>
-            <w:pPr>
-              <w:pStyle w:val="TableText"/>
-              <w:snapToGrid w:val="0"/>
-              <w:rPr>
-                <w:color w:val="000000" w:themeColor="text1"/>
-                <w:u w:val="single"/>
-              </w:rPr>
-            </w:pPr>
-            <w:r>
-              <w:rPr>
-                <w:color w:val="000000" w:themeColor="text1"/>
-                <w:u w:val="single"/>
-              </w:rPr>
-              <w:t>3/4/2025</w:t>
-            </w:r>
-          </w:p>
-        </w:tc>
-        <w:tc>
-          <w:tcPr>
-            <w:tcW w:w="1083" w:type="dxa"/>
-            <w:tcBorders>
-              <w:top w:val="single" w:sz="6" w:space="0" w:color="70AD47"/>
-              <w:left w:val="single" w:sz="6" w:space="0" w:color="70AD47"/>
-              <w:bottom w:val="single" w:sz="6" w:space="0" w:color="70AD47"/>
-            </w:tcBorders>
-            <w:shd w:val="clear" w:color="auto" w:fill="E5E5E5"/>
-            <w:tcMar>
-              <w:top w:w="0" w:type="dxa"/>
-              <w:left w:w="99" w:type="dxa"/>
-              <w:bottom w:w="0" w:type="dxa"/>
-              <w:right w:w="108" w:type="dxa"/>
-            </w:tcMar>
-          </w:tcPr>
-          <w:p>
-            <w:pPr>
-              <w:pStyle w:val="TableText"/>
-              <w:snapToGrid w:val="0"/>
-              <w:rPr>
-                <w:color w:val="000000" w:themeColor="text1"/>
-              </w:rPr>
-            </w:pPr>
-            <w:r>
-              <w:rPr>
-                <w:color w:val="000000" w:themeColor="text1"/>
-              </w:rPr>
-              <w:t>1.5</w:t>
-            </w:r>
-          </w:p>
-        </w:tc>
-        <w:tc>
-          <w:tcPr>
-            <w:tcW w:w="3813" w:type="dxa"/>
-            <w:tcBorders>
-              <w:top w:val="single" w:sz="6" w:space="0" w:color="70AD47"/>
-              <w:left w:val="single" w:sz="6" w:space="0" w:color="70AD47"/>
-              <w:bottom w:val="single" w:sz="6" w:space="0" w:color="70AD47"/>
-            </w:tcBorders>
-            <w:shd w:val="clear" w:color="auto" w:fill="E5E5E5"/>
-            <w:tcMar>
-              <w:top w:w="0" w:type="dxa"/>
-              <w:left w:w="99" w:type="dxa"/>
-              <w:bottom w:w="0" w:type="dxa"/>
-              <w:right w:w="108" w:type="dxa"/>
-            </w:tcMar>
-          </w:tcPr>
-          <w:p>
-            <w:pPr>
-              <w:pStyle w:val="TableText"/>
-              <w:snapToGrid w:val="0"/>
-              <w:rPr>
-                <w:color w:val="000000" w:themeColor="text1"/>
-              </w:rPr>
-            </w:pPr>
-            <w:r>
-              <w:rPr>
-                <w:rStyle w:val="normaltextrun"/>
-                <w:color w:val="000000"/>
-              </w:rPr>
-              <w:t>Finalized the document with some minor modifications</w:t>
-            </w:r>
-            <w:r>
-              <w:rPr>
-                <w:rStyle w:val="eop"/>
-                <w:color w:val="000000"/>
-              </w:rPr>
-              <w:t> </w:t>
+              <w:t>Additions to many segments of the document</w:t>
             </w:r>
           </w:p>
         </w:tc>
@@ -1063,6 +526,543 @@
               <w:snapToGrid w:val="0"/>
               <w:rPr>
                 <w:color w:val="000000" w:themeColor="text1"/>
+              </w:rPr>
+            </w:pPr>
+            <w:r>
+              <w:rPr>
+                <w:color w:val="000000" w:themeColor="text1"/>
+                <w:u w:val="single"/>
+              </w:rPr>
+              <w:t>3/2/2025</w:t>
+            </w:r>
+          </w:p>
+        </w:tc>
+        <w:tc>
+          <w:tcPr>
+            <w:tcW w:w="1083" w:type="dxa"/>
+            <w:tcBorders>
+              <w:top w:val="single" w:sz="6" w:space="0" w:color="70AD47"/>
+              <w:left w:val="single" w:sz="6" w:space="0" w:color="70AD47"/>
+              <w:bottom w:val="single" w:sz="6" w:space="0" w:color="70AD47"/>
+            </w:tcBorders>
+            <w:shd w:val="clear" w:color="auto" w:fill="E5E5E5"/>
+            <w:tcMar>
+              <w:top w:w="0" w:type="dxa"/>
+              <w:left w:w="99" w:type="dxa"/>
+              <w:bottom w:w="0" w:type="dxa"/>
+              <w:right w:w="108" w:type="dxa"/>
+            </w:tcMar>
+          </w:tcPr>
+          <w:p>
+            <w:pPr>
+              <w:pStyle w:val="TableText"/>
+              <w:snapToGrid w:val="0"/>
+              <w:rPr>
+                <w:color w:val="000000" w:themeColor="text1"/>
+              </w:rPr>
+            </w:pPr>
+            <w:r>
+              <w:rPr>
+                <w:color w:val="000000" w:themeColor="text1"/>
+              </w:rPr>
+              <w:t>1.2</w:t>
+            </w:r>
+          </w:p>
+        </w:tc>
+        <w:tc>
+          <w:tcPr>
+            <w:tcW w:w="3813" w:type="dxa"/>
+            <w:tcBorders>
+              <w:top w:val="single" w:sz="6" w:space="0" w:color="70AD47"/>
+              <w:left w:val="single" w:sz="6" w:space="0" w:color="70AD47"/>
+              <w:bottom w:val="single" w:sz="6" w:space="0" w:color="70AD47"/>
+            </w:tcBorders>
+            <w:shd w:val="clear" w:color="auto" w:fill="E5E5E5"/>
+            <w:tcMar>
+              <w:top w:w="0" w:type="dxa"/>
+              <w:left w:w="99" w:type="dxa"/>
+              <w:bottom w:w="0" w:type="dxa"/>
+              <w:right w:w="108" w:type="dxa"/>
+            </w:tcMar>
+          </w:tcPr>
+          <w:p>
+            <w:pPr>
+              <w:pStyle w:val="TableText"/>
+              <w:snapToGrid w:val="0"/>
+              <w:rPr>
+                <w:color w:val="000000" w:themeColor="text1"/>
+              </w:rPr>
+            </w:pPr>
+            <w:r>
+              <w:rPr>
+                <w:color w:val="000000" w:themeColor="text1"/>
+              </w:rPr>
+              <w:t xml:space="preserve">Additions and Modifications </w:t>
+            </w:r>
+          </w:p>
+        </w:tc>
+        <w:tc>
+          <w:tcPr>
+            <w:tcW w:w="2591" w:type="dxa"/>
+            <w:tcBorders>
+              <w:top w:val="single" w:sz="6" w:space="0" w:color="70AD47"/>
+              <w:left w:val="single" w:sz="6" w:space="0" w:color="70AD47"/>
+              <w:bottom w:val="single" w:sz="6" w:space="0" w:color="70AD47"/>
+              <w:right w:val="single" w:sz="6" w:space="0" w:color="70AD47"/>
+            </w:tcBorders>
+            <w:shd w:val="clear" w:color="auto" w:fill="E5E5E5"/>
+            <w:tcMar>
+              <w:top w:w="0" w:type="dxa"/>
+              <w:left w:w="99" w:type="dxa"/>
+              <w:bottom w:w="0" w:type="dxa"/>
+              <w:right w:w="108" w:type="dxa"/>
+            </w:tcMar>
+          </w:tcPr>
+          <w:p>
+            <w:pPr>
+              <w:pStyle w:val="TableText"/>
+              <w:spacing w:line="256" w:lineRule="auto"/>
+              <w:rPr>
+                <w:color w:val="000000" w:themeColor="text1"/>
+              </w:rPr>
+            </w:pPr>
+            <w:r>
+              <w:rPr>
+                <w:color w:val="000000" w:themeColor="text1"/>
+              </w:rPr>
+              <w:t>Kartik Tripathi</w:t>
+            </w:r>
+          </w:p>
+        </w:tc>
+      </w:tr>
+      <w:tr>
+        <w:tc>
+          <w:tcPr>
+            <w:tcW w:w="1276" w:type="dxa"/>
+            <w:tcBorders>
+              <w:top w:val="single" w:sz="6" w:space="0" w:color="70AD47"/>
+              <w:left w:val="single" w:sz="6" w:space="0" w:color="70AD47"/>
+              <w:bottom w:val="single" w:sz="6" w:space="0" w:color="70AD47"/>
+            </w:tcBorders>
+            <w:shd w:val="clear" w:color="auto" w:fill="E5E5E5"/>
+            <w:tcMar>
+              <w:top w:w="0" w:type="dxa"/>
+              <w:left w:w="99" w:type="dxa"/>
+              <w:bottom w:w="0" w:type="dxa"/>
+              <w:right w:w="108" w:type="dxa"/>
+            </w:tcMar>
+          </w:tcPr>
+          <w:p>
+            <w:pPr>
+              <w:pStyle w:val="TableText"/>
+              <w:snapToGrid w:val="0"/>
+              <w:rPr>
+                <w:color w:val="000000" w:themeColor="text1"/>
+              </w:rPr>
+            </w:pPr>
+            <w:r>
+              <w:rPr>
+                <w:color w:val="000000" w:themeColor="text1"/>
+                <w:u w:val="single"/>
+              </w:rPr>
+              <w:t>3/3/2025</w:t>
+            </w:r>
+          </w:p>
+        </w:tc>
+        <w:tc>
+          <w:tcPr>
+            <w:tcW w:w="1083" w:type="dxa"/>
+            <w:tcBorders>
+              <w:top w:val="single" w:sz="6" w:space="0" w:color="70AD47"/>
+              <w:left w:val="single" w:sz="6" w:space="0" w:color="70AD47"/>
+              <w:bottom w:val="single" w:sz="6" w:space="0" w:color="70AD47"/>
+            </w:tcBorders>
+            <w:shd w:val="clear" w:color="auto" w:fill="E5E5E5"/>
+            <w:tcMar>
+              <w:top w:w="0" w:type="dxa"/>
+              <w:left w:w="99" w:type="dxa"/>
+              <w:bottom w:w="0" w:type="dxa"/>
+              <w:right w:w="108" w:type="dxa"/>
+            </w:tcMar>
+          </w:tcPr>
+          <w:p>
+            <w:pPr>
+              <w:pStyle w:val="TableText"/>
+              <w:snapToGrid w:val="0"/>
+              <w:rPr>
+                <w:color w:val="000000" w:themeColor="text1"/>
+              </w:rPr>
+            </w:pPr>
+            <w:r>
+              <w:rPr>
+                <w:color w:val="000000" w:themeColor="text1"/>
+              </w:rPr>
+              <w:t>1.3</w:t>
+            </w:r>
+          </w:p>
+        </w:tc>
+        <w:tc>
+          <w:tcPr>
+            <w:tcW w:w="3813" w:type="dxa"/>
+            <w:tcBorders>
+              <w:top w:val="single" w:sz="6" w:space="0" w:color="70AD47"/>
+              <w:left w:val="single" w:sz="6" w:space="0" w:color="70AD47"/>
+              <w:bottom w:val="single" w:sz="6" w:space="0" w:color="70AD47"/>
+            </w:tcBorders>
+            <w:shd w:val="clear" w:color="auto" w:fill="E5E5E5"/>
+            <w:tcMar>
+              <w:top w:w="0" w:type="dxa"/>
+              <w:left w:w="99" w:type="dxa"/>
+              <w:bottom w:w="0" w:type="dxa"/>
+              <w:right w:w="108" w:type="dxa"/>
+            </w:tcMar>
+          </w:tcPr>
+          <w:p>
+            <w:pPr>
+              <w:pStyle w:val="TableText"/>
+              <w:spacing w:line="256" w:lineRule="auto"/>
+              <w:rPr>
+                <w:color w:val="000000" w:themeColor="text1"/>
+              </w:rPr>
+            </w:pPr>
+            <w:r>
+              <w:rPr>
+                <w:color w:val="000000" w:themeColor="text1"/>
+              </w:rPr>
+              <w:t>Additions &amp; Modifications to requirements</w:t>
+            </w:r>
+          </w:p>
+        </w:tc>
+        <w:tc>
+          <w:tcPr>
+            <w:tcW w:w="2591" w:type="dxa"/>
+            <w:tcBorders>
+              <w:top w:val="single" w:sz="6" w:space="0" w:color="70AD47"/>
+              <w:left w:val="single" w:sz="6" w:space="0" w:color="70AD47"/>
+              <w:bottom w:val="single" w:sz="6" w:space="0" w:color="70AD47"/>
+              <w:right w:val="single" w:sz="6" w:space="0" w:color="70AD47"/>
+            </w:tcBorders>
+            <w:shd w:val="clear" w:color="auto" w:fill="E5E5E5"/>
+            <w:tcMar>
+              <w:top w:w="0" w:type="dxa"/>
+              <w:left w:w="99" w:type="dxa"/>
+              <w:bottom w:w="0" w:type="dxa"/>
+              <w:right w:w="108" w:type="dxa"/>
+            </w:tcMar>
+          </w:tcPr>
+          <w:p>
+            <w:pPr>
+              <w:pStyle w:val="TableText"/>
+              <w:snapToGrid w:val="0"/>
+              <w:rPr>
+                <w:color w:val="000000" w:themeColor="text1"/>
+              </w:rPr>
+            </w:pPr>
+            <w:r>
+              <w:rPr>
+                <w:color w:val="000000" w:themeColor="text1"/>
+              </w:rPr>
+              <w:t>Kartik Tripathi</w:t>
+            </w:r>
+          </w:p>
+        </w:tc>
+      </w:tr>
+      <w:tr>
+        <w:tc>
+          <w:tcPr>
+            <w:tcW w:w="1276" w:type="dxa"/>
+            <w:tcBorders>
+              <w:top w:val="single" w:sz="6" w:space="0" w:color="70AD47"/>
+              <w:left w:val="single" w:sz="6" w:space="0" w:color="70AD47"/>
+              <w:bottom w:val="single" w:sz="6" w:space="0" w:color="70AD47"/>
+            </w:tcBorders>
+            <w:shd w:val="clear" w:color="auto" w:fill="E5E5E5"/>
+            <w:tcMar>
+              <w:top w:w="0" w:type="dxa"/>
+              <w:left w:w="99" w:type="dxa"/>
+              <w:bottom w:w="0" w:type="dxa"/>
+              <w:right w:w="108" w:type="dxa"/>
+            </w:tcMar>
+          </w:tcPr>
+          <w:p>
+            <w:pPr>
+              <w:pStyle w:val="TableText"/>
+              <w:snapToGrid w:val="0"/>
+              <w:rPr>
+                <w:color w:val="000000" w:themeColor="text1"/>
+              </w:rPr>
+            </w:pPr>
+            <w:r>
+              <w:rPr>
+                <w:color w:val="000000" w:themeColor="text1"/>
+                <w:u w:val="single"/>
+              </w:rPr>
+              <w:t>3/3/2025</w:t>
+            </w:r>
+          </w:p>
+        </w:tc>
+        <w:tc>
+          <w:tcPr>
+            <w:tcW w:w="1083" w:type="dxa"/>
+            <w:tcBorders>
+              <w:top w:val="single" w:sz="6" w:space="0" w:color="70AD47"/>
+              <w:left w:val="single" w:sz="6" w:space="0" w:color="70AD47"/>
+              <w:bottom w:val="single" w:sz="6" w:space="0" w:color="70AD47"/>
+            </w:tcBorders>
+            <w:shd w:val="clear" w:color="auto" w:fill="E5E5E5"/>
+            <w:tcMar>
+              <w:top w:w="0" w:type="dxa"/>
+              <w:left w:w="99" w:type="dxa"/>
+              <w:bottom w:w="0" w:type="dxa"/>
+              <w:right w:w="108" w:type="dxa"/>
+            </w:tcMar>
+          </w:tcPr>
+          <w:p>
+            <w:pPr>
+              <w:pStyle w:val="TableText"/>
+              <w:snapToGrid w:val="0"/>
+              <w:rPr>
+                <w:color w:val="000000" w:themeColor="text1"/>
+              </w:rPr>
+            </w:pPr>
+            <w:r>
+              <w:rPr>
+                <w:color w:val="000000" w:themeColor="text1"/>
+              </w:rPr>
+              <w:t>1.4</w:t>
+            </w:r>
+          </w:p>
+        </w:tc>
+        <w:tc>
+          <w:tcPr>
+            <w:tcW w:w="3813" w:type="dxa"/>
+            <w:tcBorders>
+              <w:top w:val="single" w:sz="6" w:space="0" w:color="70AD47"/>
+              <w:left w:val="single" w:sz="6" w:space="0" w:color="70AD47"/>
+              <w:bottom w:val="single" w:sz="6" w:space="0" w:color="70AD47"/>
+            </w:tcBorders>
+            <w:shd w:val="clear" w:color="auto" w:fill="E5E5E5"/>
+            <w:tcMar>
+              <w:top w:w="0" w:type="dxa"/>
+              <w:left w:w="99" w:type="dxa"/>
+              <w:bottom w:w="0" w:type="dxa"/>
+              <w:right w:w="108" w:type="dxa"/>
+            </w:tcMar>
+          </w:tcPr>
+          <w:p>
+            <w:pPr>
+              <w:pStyle w:val="TableText"/>
+              <w:snapToGrid w:val="0"/>
+              <w:rPr>
+                <w:color w:val="000000" w:themeColor="text1"/>
+              </w:rPr>
+            </w:pPr>
+            <w:r>
+              <w:rPr>
+                <w:color w:val="000000" w:themeColor="text1"/>
+              </w:rPr>
+              <w:t>Edited Table of Contents and added to Environmental Requirements</w:t>
+            </w:r>
+          </w:p>
+        </w:tc>
+        <w:tc>
+          <w:tcPr>
+            <w:tcW w:w="2591" w:type="dxa"/>
+            <w:tcBorders>
+              <w:top w:val="single" w:sz="6" w:space="0" w:color="70AD47"/>
+              <w:left w:val="single" w:sz="6" w:space="0" w:color="70AD47"/>
+              <w:bottom w:val="single" w:sz="6" w:space="0" w:color="70AD47"/>
+              <w:right w:val="single" w:sz="6" w:space="0" w:color="70AD47"/>
+            </w:tcBorders>
+            <w:shd w:val="clear" w:color="auto" w:fill="E5E5E5"/>
+            <w:tcMar>
+              <w:top w:w="0" w:type="dxa"/>
+              <w:left w:w="99" w:type="dxa"/>
+              <w:bottom w:w="0" w:type="dxa"/>
+              <w:right w:w="108" w:type="dxa"/>
+            </w:tcMar>
+          </w:tcPr>
+          <w:p>
+            <w:pPr>
+              <w:pStyle w:val="TableText"/>
+              <w:snapToGrid w:val="0"/>
+              <w:rPr>
+                <w:color w:val="000000" w:themeColor="text1"/>
+              </w:rPr>
+            </w:pPr>
+            <w:r>
+              <w:rPr>
+                <w:color w:val="000000" w:themeColor="text1"/>
+              </w:rPr>
+              <w:t>Kartik Tripathi</w:t>
+            </w:r>
+          </w:p>
+        </w:tc>
+      </w:tr>
+      <w:tr>
+        <w:tc>
+          <w:tcPr>
+            <w:tcW w:w="1276" w:type="dxa"/>
+            <w:tcBorders>
+              <w:top w:val="single" w:sz="6" w:space="0" w:color="70AD47"/>
+              <w:left w:val="single" w:sz="6" w:space="0" w:color="70AD47"/>
+              <w:bottom w:val="single" w:sz="6" w:space="0" w:color="70AD47"/>
+            </w:tcBorders>
+            <w:shd w:val="clear" w:color="auto" w:fill="E5E5E5"/>
+            <w:tcMar>
+              <w:top w:w="0" w:type="dxa"/>
+              <w:left w:w="99" w:type="dxa"/>
+              <w:bottom w:w="0" w:type="dxa"/>
+              <w:right w:w="108" w:type="dxa"/>
+            </w:tcMar>
+          </w:tcPr>
+          <w:p>
+            <w:pPr>
+              <w:pStyle w:val="TableText"/>
+              <w:snapToGrid w:val="0"/>
+              <w:rPr>
+                <w:color w:val="000000" w:themeColor="text1"/>
+                <w:u w:val="single"/>
+              </w:rPr>
+            </w:pPr>
+            <w:r>
+              <w:rPr>
+                <w:color w:val="000000" w:themeColor="text1"/>
+                <w:u w:val="single"/>
+              </w:rPr>
+              <w:t>3/4/2025</w:t>
+            </w:r>
+          </w:p>
+        </w:tc>
+        <w:tc>
+          <w:tcPr>
+            <w:tcW w:w="1083" w:type="dxa"/>
+            <w:tcBorders>
+              <w:top w:val="single" w:sz="6" w:space="0" w:color="70AD47"/>
+              <w:left w:val="single" w:sz="6" w:space="0" w:color="70AD47"/>
+              <w:bottom w:val="single" w:sz="6" w:space="0" w:color="70AD47"/>
+            </w:tcBorders>
+            <w:shd w:val="clear" w:color="auto" w:fill="E5E5E5"/>
+            <w:tcMar>
+              <w:top w:w="0" w:type="dxa"/>
+              <w:left w:w="99" w:type="dxa"/>
+              <w:bottom w:w="0" w:type="dxa"/>
+              <w:right w:w="108" w:type="dxa"/>
+            </w:tcMar>
+          </w:tcPr>
+          <w:p>
+            <w:pPr>
+              <w:pStyle w:val="TableText"/>
+              <w:snapToGrid w:val="0"/>
+              <w:rPr>
+                <w:color w:val="000000" w:themeColor="text1"/>
+              </w:rPr>
+            </w:pPr>
+            <w:r>
+              <w:rPr>
+                <w:color w:val="000000" w:themeColor="text1"/>
+              </w:rPr>
+              <w:t>1.5</w:t>
+            </w:r>
+          </w:p>
+        </w:tc>
+        <w:tc>
+          <w:tcPr>
+            <w:tcW w:w="3813" w:type="dxa"/>
+            <w:tcBorders>
+              <w:top w:val="single" w:sz="6" w:space="0" w:color="70AD47"/>
+              <w:left w:val="single" w:sz="6" w:space="0" w:color="70AD47"/>
+              <w:bottom w:val="single" w:sz="6" w:space="0" w:color="70AD47"/>
+            </w:tcBorders>
+            <w:shd w:val="clear" w:color="auto" w:fill="E5E5E5"/>
+            <w:tcMar>
+              <w:top w:w="0" w:type="dxa"/>
+              <w:left w:w="99" w:type="dxa"/>
+              <w:bottom w:w="0" w:type="dxa"/>
+              <w:right w:w="108" w:type="dxa"/>
+            </w:tcMar>
+          </w:tcPr>
+          <w:p>
+            <w:pPr>
+              <w:pStyle w:val="TableText"/>
+              <w:snapToGrid w:val="0"/>
+              <w:rPr>
+                <w:color w:val="000000" w:themeColor="text1"/>
+              </w:rPr>
+            </w:pPr>
+            <w:r>
+              <w:rPr>
+                <w:rStyle w:val="normaltextrun"/>
+                <w:color w:val="000000"/>
+              </w:rPr>
+              <w:t>Finalized the document with some minor modifications</w:t>
+            </w:r>
+            <w:r>
+              <w:rPr>
+                <w:rStyle w:val="eop"/>
+                <w:color w:val="000000"/>
+              </w:rPr>
+              <w:t> </w:t>
+            </w:r>
+          </w:p>
+        </w:tc>
+        <w:tc>
+          <w:tcPr>
+            <w:tcW w:w="2591" w:type="dxa"/>
+            <w:tcBorders>
+              <w:top w:val="single" w:sz="6" w:space="0" w:color="70AD47"/>
+              <w:left w:val="single" w:sz="6" w:space="0" w:color="70AD47"/>
+              <w:bottom w:val="single" w:sz="6" w:space="0" w:color="70AD47"/>
+              <w:right w:val="single" w:sz="6" w:space="0" w:color="70AD47"/>
+            </w:tcBorders>
+            <w:shd w:val="clear" w:color="auto" w:fill="E5E5E5"/>
+            <w:tcMar>
+              <w:top w:w="0" w:type="dxa"/>
+              <w:left w:w="99" w:type="dxa"/>
+              <w:bottom w:w="0" w:type="dxa"/>
+              <w:right w:w="108" w:type="dxa"/>
+            </w:tcMar>
+          </w:tcPr>
+          <w:p>
+            <w:pPr>
+              <w:pStyle w:val="TableText"/>
+              <w:snapToGrid w:val="0"/>
+              <w:rPr>
+                <w:color w:val="000000" w:themeColor="text1"/>
+              </w:rPr>
+            </w:pPr>
+            <w:r>
+              <w:rPr>
+                <w:color w:val="000000" w:themeColor="text1"/>
+              </w:rPr>
+              <w:t>Kartik Tripathi</w:t>
+            </w:r>
+          </w:p>
+        </w:tc>
+      </w:tr>
+      <w:tr>
+        <w:tc>
+          <w:tcPr>
+            <w:tcW w:w="1276" w:type="dxa"/>
+            <w:tcBorders>
+              <w:top w:val="single" w:sz="6" w:space="0" w:color="70AD47"/>
+              <w:left w:val="single" w:sz="6" w:space="0" w:color="70AD47"/>
+              <w:bottom w:val="single" w:sz="6" w:space="0" w:color="70AD47"/>
+            </w:tcBorders>
+            <w:shd w:val="clear" w:color="auto" w:fill="E5E5E5"/>
+            <w:tcMar>
+              <w:top w:w="0" w:type="dxa"/>
+              <w:left w:w="99" w:type="dxa"/>
+              <w:bottom w:w="0" w:type="dxa"/>
+              <w:right w:w="108" w:type="dxa"/>
+            </w:tcMar>
+          </w:tcPr>
+          <w:p>
+            <w:pPr>
+              <w:pStyle w:val="TableText"/>
+              <w:snapToGrid w:val="0"/>
+              <w:rPr>
+                <w:color w:val="000000" w:themeColor="text1"/>
                 <w:u w:val="single"/>
               </w:rPr>
             </w:pPr>
@@ -4512,25 +4512,13 @@
         <w:rPr>
           <w:color w:val="000000" w:themeColor="text1"/>
         </w:rPr>
-        <w:t>2.</w:t>
-      </w:r>
-      <w:r>
-        <w:rPr>
-          <w:color w:val="000000" w:themeColor="text1"/>
-        </w:rPr>
-        <w:t>2</w:t>
-      </w:r>
-      <w:r>
-        <w:rPr>
-          <w:color w:val="000000" w:themeColor="text1"/>
-        </w:rPr>
-        <w:t xml:space="preserve"> </w:t>
-      </w:r>
-      <w:r>
-        <w:rPr>
-          <w:color w:val="000000" w:themeColor="text1"/>
-        </w:rPr>
-        <w:t>SR4 The system must enforce secure authentication with a username and password for both members and staff.</w:t>
+        <w:t>2.2</w:t>
+      </w:r>
+      <w:r>
+        <w:rPr>
+          <w:color w:val="000000" w:themeColor="text1"/>
+        </w:rPr>
+        <w:t xml:space="preserve"> SR4 The system must enforce secure authentication with a username and password for both members and staff.</w:t>
       </w:r>
     </w:p>
     <w:p>
@@ -4563,25 +4551,13 @@
         <w:rPr>
           <w:color w:val="000000" w:themeColor="text1"/>
         </w:rPr>
-        <w:t>2.</w:t>
-      </w:r>
-      <w:r>
-        <w:rPr>
-          <w:color w:val="000000" w:themeColor="text1"/>
-        </w:rPr>
-        <w:t>3</w:t>
-      </w:r>
-      <w:r>
-        <w:rPr>
-          <w:color w:val="000000" w:themeColor="text1"/>
-        </w:rPr>
-        <w:t xml:space="preserve"> </w:t>
-      </w:r>
-      <w:r>
-        <w:rPr>
-          <w:color w:val="000000" w:themeColor="text1"/>
-        </w:rPr>
-        <w:t>SR5 User sessions should expire after a predefined period of inactivity to enhance security.</w:t>
+        <w:t>2.3</w:t>
+      </w:r>
+      <w:r>
+        <w:rPr>
+          <w:color w:val="000000" w:themeColor="text1"/>
+        </w:rPr>
+        <w:t xml:space="preserve"> SR5 User sessions should expire after a predefined period of inactivity to enhance security.</w:t>
       </w:r>
     </w:p>
     <w:p>
@@ -4669,13 +4645,7 @@
         <w:rPr>
           <w:color w:val="000000" w:themeColor="text1"/>
         </w:rPr>
-        <w:t>3.</w:t>
-      </w:r>
-      <w:r>
-        <w:rPr>
-          <w:color w:val="000000" w:themeColor="text1"/>
-        </w:rPr>
-        <w:t>2</w:t>
+        <w:t>3.2</w:t>
       </w:r>
       <w:r>
         <w:rPr>
@@ -4714,13 +4684,7 @@
         <w:rPr>
           <w:color w:val="000000" w:themeColor="text1"/>
         </w:rPr>
-        <w:t>3.</w:t>
-      </w:r>
-      <w:r>
-        <w:rPr>
-          <w:color w:val="000000" w:themeColor="text1"/>
-        </w:rPr>
-        <w:t>3</w:t>
+        <w:t>3.3</w:t>
       </w:r>
       <w:r>
         <w:rPr>
@@ -4759,13 +4723,7 @@
         <w:rPr>
           <w:color w:val="000000" w:themeColor="text1"/>
         </w:rPr>
-        <w:t>3.</w:t>
-      </w:r>
-      <w:r>
-        <w:rPr>
-          <w:color w:val="000000" w:themeColor="text1"/>
-        </w:rPr>
-        <w:t>4</w:t>
+        <w:t>3.4</w:t>
       </w:r>
       <w:r>
         <w:rPr>
@@ -4804,13 +4762,7 @@
         <w:rPr>
           <w:color w:val="000000" w:themeColor="text1"/>
         </w:rPr>
-        <w:t>3.</w:t>
-      </w:r>
-      <w:r>
-        <w:rPr>
-          <w:color w:val="000000" w:themeColor="text1"/>
-        </w:rPr>
-        <w:t>5</w:t>
+        <w:t>3.5</w:t>
       </w:r>
       <w:r>
         <w:rPr>
@@ -4904,13 +4856,7 @@
         <w:rPr>
           <w:color w:val="000000" w:themeColor="text1"/>
         </w:rPr>
-        <w:t>4.</w:t>
-      </w:r>
-      <w:r>
-        <w:rPr>
-          <w:color w:val="000000" w:themeColor="text1"/>
-        </w:rPr>
-        <w:t>2</w:t>
+        <w:t>4.2</w:t>
       </w:r>
       <w:r>
         <w:rPr>
@@ -4949,13 +4895,7 @@
         <w:rPr>
           <w:color w:val="000000" w:themeColor="text1"/>
         </w:rPr>
-        <w:t>4.</w:t>
-      </w:r>
-      <w:r>
-        <w:rPr>
-          <w:color w:val="000000" w:themeColor="text1"/>
-        </w:rPr>
-        <w:t>3</w:t>
+        <w:t>4.3</w:t>
       </w:r>
       <w:r>
         <w:rPr>
@@ -4994,13 +4934,7 @@
         <w:rPr>
           <w:color w:val="000000" w:themeColor="text1"/>
         </w:rPr>
-        <w:t>4.</w:t>
-      </w:r>
-      <w:r>
-        <w:rPr>
-          <w:color w:val="000000" w:themeColor="text1"/>
-        </w:rPr>
-        <w:t>4</w:t>
+        <w:t>4.4</w:t>
       </w:r>
       <w:r>
         <w:rPr>
@@ -5869,8 +5803,16 @@
       <w:rPr>
         <w:rStyle w:val="PageNumber"/>
       </w:rPr>
-      <w:t>iii</w:t>
+      <w:t>ii</w:t>
     </w:r>
+    <w:proofErr w:type="spellStart"/>
+    <w:r>
+      <w:rPr>
+        <w:rStyle w:val="PageNumber"/>
+      </w:rPr>
+      <w:t>i</w:t>
+    </w:r>
+    <w:proofErr w:type="spellEnd"/>
     <w:r>
       <w:rPr>
         <w:rStyle w:val="PageNumber"/>
